--- a/geoTwitterRussia2018.docx
+++ b/geoTwitterRussia2018.docx
@@ -7,19 +7,37 @@
         <w:pStyle w:val="Title"/>
       </w:pPr>
       <w:r>
-        <w:t xml:space="preserve">geoTwitter</w:t>
-      </w:r>
-      <w:r>
-        <w:t xml:space="preserve"> </w:t>
-      </w:r>
-      <w:r>
-        <w:t xml:space="preserve">to</w:t>
-      </w:r>
-      <w:r>
-        <w:t xml:space="preserve"> </w:t>
-      </w:r>
-      <w:r>
-        <w:t xml:space="preserve">#Russia2018</w:t>
+        <w:t xml:space="preserve">Practica</w:t>
+      </w:r>
+      <w:r>
+        <w:t xml:space="preserve"> </w:t>
+      </w:r>
+      <w:r>
+        <w:t xml:space="preserve">final:</w:t>
+      </w:r>
+      <w:r>
+        <w:t xml:space="preserve"> </w:t>
+      </w:r>
+      <w:r>
+        <w:t xml:space="preserve">Análisis</w:t>
+      </w:r>
+      <w:r>
+        <w:t xml:space="preserve"> </w:t>
+      </w:r>
+      <w:r>
+        <w:t xml:space="preserve">de</w:t>
+      </w:r>
+      <w:r>
+        <w:t xml:space="preserve"> </w:t>
+      </w:r>
+      <w:r>
+        <w:t xml:space="preserve">datos</w:t>
+      </w:r>
+      <w:r>
+        <w:t xml:space="preserve"> </w:t>
+      </w:r>
+      <w:r>
+        <w:t xml:space="preserve">geoespaciales</w:t>
       </w:r>
     </w:p>
     <w:p>
@@ -47,7 +65,7 @@
         <w:pStyle w:val="Date"/>
       </w:pPr>
       <w:r>
-        <w:t xml:space="preserve">2</w:t>
+        <w:t xml:space="preserve">3</w:t>
       </w:r>
       <w:r>
         <w:t xml:space="preserve"> </w:t>
@@ -7282,6 +7300,3841 @@
       <w:pPr>
         <w:pStyle w:val="FirstParagraph"/>
       </w:pPr>
+    </w:p>
+    <w:p>
+      <w:pPr>
+        <w:pStyle w:val="Heading3"/>
+      </w:pPr>
+      <w:bookmarkStart w:id="34" w:name="carga-del-fichero-shapefile-paises_generalizados"/>
+      <w:bookmarkEnd w:id="34"/>
+      <w:r>
+        <w:t xml:space="preserve">Carga del fichero shapefile: paises_generalizados</w:t>
+      </w:r>
+    </w:p>
+    <w:p>
+      <w:pPr>
+        <w:pStyle w:val="FirstParagraph"/>
+      </w:pPr>
+      <w:r>
+        <w:t xml:space="preserve">En este paso procedemos a la carga de los datos del shapefile # paises generaliados para realizar los cómputos posteriores:</w:t>
+      </w:r>
+    </w:p>
+    <w:p>
+      <w:pPr>
+        <w:pStyle w:val="SourceCode"/>
+      </w:pPr>
+      <w:r>
+        <w:rPr>
+          <w:rStyle w:val="CommentTok"/>
+        </w:rPr>
+        <w:t xml:space="preserve"># Carga del fichero</w:t>
+      </w:r>
+      <w:r>
+        <w:br w:type="textWrapping"/>
+      </w:r>
+      <w:r>
+        <w:rPr>
+          <w:rStyle w:val="NormalTok"/>
+        </w:rPr>
+        <w:t xml:space="preserve">paises_generalizados &lt;-</w:t>
+      </w:r>
+      <w:r>
+        <w:rPr>
+          <w:rStyle w:val="StringTok"/>
+        </w:rPr>
+        <w:t xml:space="preserve"> </w:t>
+      </w:r>
+      <w:r>
+        <w:rPr>
+          <w:rStyle w:val="KeywordTok"/>
+        </w:rPr>
+        <w:t xml:space="preserve">readOGR</w:t>
+      </w:r>
+      <w:r>
+        <w:rPr>
+          <w:rStyle w:val="NormalTok"/>
+        </w:rPr>
+        <w:t xml:space="preserve">(</w:t>
+      </w:r>
+      <w:r>
+        <w:rPr>
+          <w:rStyle w:val="StringTok"/>
+        </w:rPr>
+        <w:t xml:space="preserve">"./PAISES_GENERALIZADOS/paises_generalizados.shp"</w:t>
+      </w:r>
+      <w:r>
+        <w:rPr>
+          <w:rStyle w:val="NormalTok"/>
+        </w:rPr>
+        <w:t xml:space="preserve">)</w:t>
+      </w:r>
+      <w:r>
+        <w:br w:type="textWrapping"/>
+      </w:r>
+      <w:r>
+        <w:br w:type="textWrapping"/>
+      </w:r>
+      <w:r>
+        <w:rPr>
+          <w:rStyle w:val="CommentTok"/>
+        </w:rPr>
+        <w:t xml:space="preserve"># Convierte el dataframe geocoded_02 en un Spatial object</w:t>
+      </w:r>
+      <w:r>
+        <w:br w:type="textWrapping"/>
+      </w:r>
+      <w:r>
+        <w:rPr>
+          <w:rStyle w:val="CommentTok"/>
+        </w:rPr>
+        <w:t xml:space="preserve">#coordinates(geocoded_02) &lt;- 2:1 </w:t>
+      </w:r>
+      <w:r>
+        <w:br w:type="textWrapping"/>
+      </w:r>
+      <w:r>
+        <w:rPr>
+          <w:rStyle w:val="KeywordTok"/>
+        </w:rPr>
+        <w:t xml:space="preserve">coordinates</w:t>
+      </w:r>
+      <w:r>
+        <w:rPr>
+          <w:rStyle w:val="NormalTok"/>
+        </w:rPr>
+        <w:t xml:space="preserve">(geocoded) &lt;-</w:t>
+      </w:r>
+      <w:r>
+        <w:rPr>
+          <w:rStyle w:val="StringTok"/>
+        </w:rPr>
+        <w:t xml:space="preserve"> </w:t>
+      </w:r>
+      <w:r>
+        <w:rPr>
+          <w:rStyle w:val="DecValTok"/>
+        </w:rPr>
+        <w:t xml:space="preserve">2</w:t>
+      </w:r>
+      <w:r>
+        <w:rPr>
+          <w:rStyle w:val="OperatorTok"/>
+        </w:rPr>
+        <w:t xml:space="preserve">:</w:t>
+      </w:r>
+      <w:r>
+        <w:rPr>
+          <w:rStyle w:val="DecValTok"/>
+        </w:rPr>
+        <w:t xml:space="preserve">1</w:t>
+      </w:r>
+      <w:r>
+        <w:rPr>
+          <w:rStyle w:val="NormalTok"/>
+        </w:rPr>
+        <w:t xml:space="preserve"> </w:t>
+      </w:r>
+      <w:r>
+        <w:br w:type="textWrapping"/>
+      </w:r>
+      <w:r>
+        <w:br w:type="textWrapping"/>
+      </w:r>
+      <w:r>
+        <w:rPr>
+          <w:rStyle w:val="CommentTok"/>
+        </w:rPr>
+        <w:t xml:space="preserve"># formato del objeto spatial</w:t>
+      </w:r>
+      <w:r>
+        <w:br w:type="textWrapping"/>
+      </w:r>
+      <w:r>
+        <w:rPr>
+          <w:rStyle w:val="NormalTok"/>
+        </w:rPr>
+        <w:t xml:space="preserve">crs_geograficas =</w:t>
+      </w:r>
+      <w:r>
+        <w:rPr>
+          <w:rStyle w:val="StringTok"/>
+        </w:rPr>
+        <w:t xml:space="preserve">'+proj=longlat +ellps=WGS84 +datum=WGS84 +no_defs'</w:t>
+      </w:r>
+      <w:r>
+        <w:rPr>
+          <w:rStyle w:val="NormalTok"/>
+        </w:rPr>
+        <w:t xml:space="preserve"> </w:t>
+      </w:r>
+      <w:r>
+        <w:br w:type="textWrapping"/>
+      </w:r>
+      <w:r>
+        <w:rPr>
+          <w:rStyle w:val="CommentTok"/>
+        </w:rPr>
+        <w:t xml:space="preserve">#geocoded_02@proj4string &lt;-CRS(crs_geograficas) </w:t>
+      </w:r>
+      <w:r>
+        <w:br w:type="textWrapping"/>
+      </w:r>
+      <w:r>
+        <w:rPr>
+          <w:rStyle w:val="NormalTok"/>
+        </w:rPr>
+        <w:t xml:space="preserve">geocoded</w:t>
+      </w:r>
+      <w:r>
+        <w:rPr>
+          <w:rStyle w:val="OperatorTok"/>
+        </w:rPr>
+        <w:t xml:space="preserve">@</w:t>
+      </w:r>
+      <w:r>
+        <w:rPr>
+          <w:rStyle w:val="NormalTok"/>
+        </w:rPr>
+        <w:t xml:space="preserve">proj4string &lt;-</w:t>
+      </w:r>
+      <w:r>
+        <w:rPr>
+          <w:rStyle w:val="KeywordTok"/>
+        </w:rPr>
+        <w:t xml:space="preserve">CRS</w:t>
+      </w:r>
+      <w:r>
+        <w:rPr>
+          <w:rStyle w:val="NormalTok"/>
+        </w:rPr>
+        <w:t xml:space="preserve">(crs_geograficas)</w:t>
+      </w:r>
+      <w:r>
+        <w:br w:type="textWrapping"/>
+      </w:r>
+      <w:r>
+        <w:rPr>
+          <w:rStyle w:val="NormalTok"/>
+        </w:rPr>
+        <w:t xml:space="preserve">paises_generalizados</w:t>
+      </w:r>
+      <w:r>
+        <w:rPr>
+          <w:rStyle w:val="OperatorTok"/>
+        </w:rPr>
+        <w:t xml:space="preserve">@</w:t>
+      </w:r>
+      <w:r>
+        <w:rPr>
+          <w:rStyle w:val="NormalTok"/>
+        </w:rPr>
+        <w:t xml:space="preserve">proj4string &lt;-</w:t>
+      </w:r>
+      <w:r>
+        <w:rPr>
+          <w:rStyle w:val="StringTok"/>
+        </w:rPr>
+        <w:t xml:space="preserve"> </w:t>
+      </w:r>
+      <w:r>
+        <w:rPr>
+          <w:rStyle w:val="KeywordTok"/>
+        </w:rPr>
+        <w:t xml:space="preserve">CRS</w:t>
+      </w:r>
+      <w:r>
+        <w:rPr>
+          <w:rStyle w:val="NormalTok"/>
+        </w:rPr>
+        <w:t xml:space="preserve">(crs_geograficas)</w:t>
+      </w:r>
+      <w:r>
+        <w:br w:type="textWrapping"/>
+      </w:r>
+      <w:r>
+        <w:br w:type="textWrapping"/>
+      </w:r>
+      <w:r>
+        <w:rPr>
+          <w:rStyle w:val="CommentTok"/>
+        </w:rPr>
+        <w:t xml:space="preserve"># Se crea un nuevo atributo 'contador' y lo inicializamos a 1</w:t>
+      </w:r>
+      <w:r>
+        <w:br w:type="textWrapping"/>
+      </w:r>
+      <w:r>
+        <w:rPr>
+          <w:rStyle w:val="NormalTok"/>
+        </w:rPr>
+        <w:t xml:space="preserve">geocoded</w:t>
+      </w:r>
+      <w:r>
+        <w:rPr>
+          <w:rStyle w:val="OperatorTok"/>
+        </w:rPr>
+        <w:t xml:space="preserve">$</w:t>
+      </w:r>
+      <w:r>
+        <w:rPr>
+          <w:rStyle w:val="NormalTok"/>
+        </w:rPr>
+        <w:t xml:space="preserve">contador &lt;-</w:t>
+      </w:r>
+      <w:r>
+        <w:rPr>
+          <w:rStyle w:val="StringTok"/>
+        </w:rPr>
+        <w:t xml:space="preserve"> </w:t>
+      </w:r>
+      <w:r>
+        <w:rPr>
+          <w:rStyle w:val="DecValTok"/>
+        </w:rPr>
+        <w:t xml:space="preserve">1</w:t>
+      </w:r>
+      <w:r>
+        <w:rPr>
+          <w:rStyle w:val="NormalTok"/>
+        </w:rPr>
+        <w:t xml:space="preserve"> </w:t>
+      </w:r>
+      <w:r>
+        <w:br w:type="textWrapping"/>
+      </w:r>
+      <w:r>
+        <w:rPr>
+          <w:rStyle w:val="NormalTok"/>
+        </w:rPr>
+        <w:t xml:space="preserve">usuarios.pais &lt;-</w:t>
+      </w:r>
+      <w:r>
+        <w:rPr>
+          <w:rStyle w:val="StringTok"/>
+        </w:rPr>
+        <w:t xml:space="preserve"> </w:t>
+      </w:r>
+      <w:r>
+        <w:rPr>
+          <w:rStyle w:val="KeywordTok"/>
+        </w:rPr>
+        <w:t xml:space="preserve">aggregate</w:t>
+      </w:r>
+      <w:r>
+        <w:rPr>
+          <w:rStyle w:val="NormalTok"/>
+        </w:rPr>
+        <w:t xml:space="preserve">(</w:t>
+      </w:r>
+      <w:r>
+        <w:rPr>
+          <w:rStyle w:val="DataTypeTok"/>
+        </w:rPr>
+        <w:t xml:space="preserve">x=</w:t>
+      </w:r>
+      <w:r>
+        <w:rPr>
+          <w:rStyle w:val="NormalTok"/>
+        </w:rPr>
+        <w:t xml:space="preserve">geocoded, </w:t>
+      </w:r>
+      <w:r>
+        <w:br w:type="textWrapping"/>
+      </w:r>
+      <w:r>
+        <w:rPr>
+          <w:rStyle w:val="NormalTok"/>
+        </w:rPr>
+        <w:t xml:space="preserve">                           </w:t>
+      </w:r>
+      <w:r>
+        <w:rPr>
+          <w:rStyle w:val="DataTypeTok"/>
+        </w:rPr>
+        <w:t xml:space="preserve">by=</w:t>
+      </w:r>
+      <w:r>
+        <w:rPr>
+          <w:rStyle w:val="NormalTok"/>
+        </w:rPr>
+        <w:t xml:space="preserve">paises_generalizados, </w:t>
+      </w:r>
+      <w:r>
+        <w:br w:type="textWrapping"/>
+      </w:r>
+      <w:r>
+        <w:rPr>
+          <w:rStyle w:val="NormalTok"/>
+        </w:rPr>
+        <w:t xml:space="preserve">                           </w:t>
+      </w:r>
+      <w:r>
+        <w:rPr>
+          <w:rStyle w:val="DataTypeTok"/>
+        </w:rPr>
+        <w:t xml:space="preserve">FUN=</w:t>
+      </w:r>
+      <w:r>
+        <w:rPr>
+          <w:rStyle w:val="NormalTok"/>
+        </w:rPr>
+        <w:t xml:space="preserve"> length)</w:t>
+      </w:r>
+    </w:p>
+    <w:p>
+      <w:pPr>
+        <w:pStyle w:val="Heading3"/>
+      </w:pPr>
+      <w:bookmarkStart w:id="35" w:name="guardamos-el-conjunto-de-datos-en-formato-shp-exportacion-para-uso-en-arcgis"/>
+      <w:bookmarkEnd w:id="35"/>
+      <w:r>
+        <w:t xml:space="preserve">Guardamos el conjunto de datos en formato SHP: exportación para uso en ArcGIS</w:t>
+      </w:r>
+    </w:p>
+    <w:p>
+      <w:pPr>
+        <w:pStyle w:val="FirstParagraph"/>
+      </w:pPr>
+      <w:r>
+        <w:t xml:space="preserve">Finalmente, procedemos a exportar el objeto</w:t>
+      </w:r>
+      <w:r>
+        <w:t xml:space="preserve"> </w:t>
+      </w:r>
+      <w:r>
+        <w:rPr>
+          <w:b/>
+        </w:rPr>
+        <w:t xml:space="preserve">‘</w:t>
+      </w:r>
+      <w:r>
+        <w:rPr>
+          <w:b/>
+        </w:rPr>
+        <w:t xml:space="preserve">paises_generalizados</w:t>
+      </w:r>
+      <w:r>
+        <w:rPr>
+          <w:b/>
+        </w:rPr>
+        <w:t xml:space="preserve">’</w:t>
+      </w:r>
+      <w:r>
+        <w:t xml:space="preserve"> </w:t>
+      </w:r>
+      <w:r>
+        <w:t xml:space="preserve">a un shapefile para poder utilizarlo en la plataforma ArcGIS</w:t>
+      </w:r>
+    </w:p>
+    <w:p>
+      <w:pPr>
+        <w:pStyle w:val="SourceCode"/>
+      </w:pPr>
+      <w:r>
+        <w:rPr>
+          <w:rStyle w:val="KeywordTok"/>
+        </w:rPr>
+        <w:t xml:space="preserve">writeOGR</w:t>
+      </w:r>
+      <w:r>
+        <w:rPr>
+          <w:rStyle w:val="NormalTok"/>
+        </w:rPr>
+        <w:t xml:space="preserve">(paises_generalizados, </w:t>
+      </w:r>
+      <w:r>
+        <w:br w:type="textWrapping"/>
+      </w:r>
+      <w:r>
+        <w:rPr>
+          <w:rStyle w:val="NormalTok"/>
+        </w:rPr>
+        <w:t xml:space="preserve">         </w:t>
+      </w:r>
+      <w:r>
+        <w:rPr>
+          <w:rStyle w:val="StringTok"/>
+        </w:rPr>
+        <w:t xml:space="preserve">"./paises_OGM/paises_twitter.shp"</w:t>
+      </w:r>
+      <w:r>
+        <w:rPr>
+          <w:rStyle w:val="NormalTok"/>
+        </w:rPr>
+        <w:t xml:space="preserve">, </w:t>
+      </w:r>
+      <w:r>
+        <w:br w:type="textWrapping"/>
+      </w:r>
+      <w:r>
+        <w:rPr>
+          <w:rStyle w:val="NormalTok"/>
+        </w:rPr>
+        <w:t xml:space="preserve">         </w:t>
+      </w:r>
+      <w:r>
+        <w:rPr>
+          <w:rStyle w:val="DataTypeTok"/>
+        </w:rPr>
+        <w:t xml:space="preserve">driver=</w:t>
+      </w:r>
+      <w:r>
+        <w:rPr>
+          <w:rStyle w:val="StringTok"/>
+        </w:rPr>
+        <w:t xml:space="preserve">"ESRI Shapefile"</w:t>
+      </w:r>
+      <w:r>
+        <w:rPr>
+          <w:rStyle w:val="NormalTok"/>
+        </w:rPr>
+        <w:t xml:space="preserve">, </w:t>
+      </w:r>
+      <w:r>
+        <w:br w:type="textWrapping"/>
+      </w:r>
+      <w:r>
+        <w:rPr>
+          <w:rStyle w:val="NormalTok"/>
+        </w:rPr>
+        <w:t xml:space="preserve">         </w:t>
+      </w:r>
+      <w:r>
+        <w:rPr>
+          <w:rStyle w:val="DataTypeTok"/>
+        </w:rPr>
+        <w:t xml:space="preserve">layer=</w:t>
+      </w:r>
+      <w:r>
+        <w:rPr>
+          <w:rStyle w:val="StringTok"/>
+        </w:rPr>
+        <w:t xml:space="preserve">"paises"</w:t>
+      </w:r>
+      <w:r>
+        <w:rPr>
+          <w:rStyle w:val="NormalTok"/>
+        </w:rPr>
+        <w:t xml:space="preserve">)</w:t>
+      </w:r>
+    </w:p>
+    <w:p>
+      <w:pPr>
+        <w:pStyle w:val="FirstParagraph"/>
+      </w:pPr>
+      <w:r>
+        <w:t xml:space="preserve">El resultado se encuentra en la dirección web:</w:t>
+      </w:r>
+      <w:r>
+        <w:t xml:space="preserve"> </w:t>
+      </w:r>
+      <w:hyperlink r:id="rId36">
+        <w:r>
+          <w:rPr>
+            <w:rStyle w:val="Hyperlink"/>
+          </w:rPr>
+          <w:t xml:space="preserve">https://arcg.is/aWWvL</w:t>
+        </w:r>
+      </w:hyperlink>
+    </w:p>
+    <w:p>
+      <w:pPr>
+        <w:pStyle w:val="BodyText"/>
+      </w:pPr>
+      <w:r>
+        <w:t xml:space="preserve">Tanto el código fuente como los resultados de la utilización del mismo se encuentran en un repositorio en</w:t>
+      </w:r>
+      <w:r>
+        <w:t xml:space="preserve"> </w:t>
+      </w:r>
+      <w:r>
+        <w:rPr>
+          <w:b/>
+        </w:rPr>
+        <w:t xml:space="preserve">GitHub</w:t>
+      </w:r>
+      <w:r>
+        <w:t xml:space="preserve">, en la dirección:</w:t>
+      </w:r>
+      <w:r>
+        <w:t xml:space="preserve"> </w:t>
+      </w:r>
+      <w:hyperlink r:id="rId37">
+        <w:r>
+          <w:rPr>
+            <w:rStyle w:val="Hyperlink"/>
+          </w:rPr>
+          <w:t xml:space="preserve">https://github.com/rgarciarui/geoTwitterRussia2018</w:t>
+        </w:r>
+      </w:hyperlink>
+    </w:p>
+    <w:p>
+      <w:pPr>
+        <w:pStyle w:val="Heading1"/>
+      </w:pPr>
+      <w:bookmarkStart w:id="38" w:name="ejercicio-2-generacion-de-mapas-de-contaminacion"/>
+      <w:bookmarkEnd w:id="38"/>
+      <w:r>
+        <w:t xml:space="preserve">Ejercicio 2: Generación de mapas de contaminación</w:t>
+      </w:r>
+    </w:p>
+    <w:p>
+      <w:pPr>
+        <w:pStyle w:val="FirstParagraph"/>
+      </w:pPr>
+      <w:r>
+        <w:t xml:space="preserve">En los últimos años, la contaminación atmosférica se está convirtiendo en un grave problema en los entornos urbanos. En ciudades como Madrid, los altos niveles de contaminación están provocando un grave problema de salud pública. El Ayuntamiento de la ciudad ha decidido tomar una serie de polémicas medidas, que afectan sobre todo a la circulación de vehículos privados, con el fin de reducir la emisión de estos contaminantes y en especial del dióxido de nitrógeno (NO2).</w:t>
+      </w:r>
+      <w:r>
+        <w:t xml:space="preserve"> </w:t>
+      </w:r>
+      <w:r>
+        <w:t xml:space="preserve">El objetivo del ejercicio es la generación de dos mapas, uno utilizando el interpolador IDW y otro utilizando krigeaje, del máximo nivel de contaminación diaria para NO2 en la ciudad de Madrid. Durante el ejercicio se utilizará R como entorno para el tratamiento de los datos.</w:t>
+      </w:r>
+    </w:p>
+    <w:p>
+      <w:pPr>
+        <w:pStyle w:val="Heading2"/>
+      </w:pPr>
+      <w:bookmarkStart w:id="39" w:name="desarrollo-1"/>
+      <w:bookmarkEnd w:id="39"/>
+      <w:r>
+        <w:t xml:space="preserve">Desarrollo</w:t>
+      </w:r>
+    </w:p>
+    <w:p>
+      <w:pPr>
+        <w:pStyle w:val="FirstParagraph"/>
+      </w:pPr>
+      <w:r>
+        <w:t xml:space="preserve">Para el desarrollo del ejercicio utilizaremos los siguientes conjuntos de datos:</w:t>
+      </w:r>
+      <w:r>
+        <w:t xml:space="preserve"> </w:t>
+      </w:r>
+      <w:r>
+        <w:t xml:space="preserve">* Datos en tiempo real de calidad del aire:</w:t>
+      </w:r>
+      <w:r>
+        <w:t xml:space="preserve"> </w:t>
+      </w:r>
+      <w:hyperlink r:id="rId40">
+        <w:r>
+          <w:rPr>
+            <w:rStyle w:val="Hyperlink"/>
+          </w:rPr>
+          <w:t xml:space="preserve">https://goo.gl/BMLJ8X</w:t>
+        </w:r>
+      </w:hyperlink>
+      <w:r>
+        <w:t xml:space="preserve">. Utilizaremos el archivo etiquetado como</w:t>
+      </w:r>
+      <w:r>
+        <w:t xml:space="preserve"> </w:t>
+      </w:r>
+      <w:r>
+        <w:rPr>
+          <w:b/>
+        </w:rPr>
+        <w:t xml:space="preserve">“</w:t>
+      </w:r>
+      <w:r>
+        <w:rPr>
+          <w:b/>
+        </w:rPr>
+        <w:t xml:space="preserve">Calidad del aire. Tiempo real csv</w:t>
+      </w:r>
+      <w:r>
+        <w:rPr>
+          <w:b/>
+        </w:rPr>
+        <w:t xml:space="preserve">”</w:t>
+      </w:r>
+      <w:r>
+        <w:t xml:space="preserve">. Tened en cuenta que este fichero se actualiza cada hora. La descripción del conjunto de datos puede encontrarse en</w:t>
+      </w:r>
+      <w:r>
+        <w:t xml:space="preserve"> </w:t>
+      </w:r>
+      <w:hyperlink r:id="rId41">
+        <w:r>
+          <w:rPr>
+            <w:rStyle w:val="Hyperlink"/>
+          </w:rPr>
+          <w:t xml:space="preserve">https://goo.gl/tBnK1o</w:t>
+        </w:r>
+      </w:hyperlink>
+      <w:r>
+        <w:t xml:space="preserve">.</w:t>
+      </w:r>
+    </w:p>
+    <w:p>
+      <w:pPr>
+        <w:numPr>
+          <w:numId w:val="1001"/>
+          <w:ilvl w:val="0"/>
+        </w:numPr>
+      </w:pPr>
+      <w:r>
+        <w:t xml:space="preserve">Estaciones de control:</w:t>
+      </w:r>
+      <w:r>
+        <w:t xml:space="preserve"> </w:t>
+      </w:r>
+      <w:hyperlink r:id="rId42">
+        <w:r>
+          <w:rPr>
+            <w:rStyle w:val="Hyperlink"/>
+          </w:rPr>
+          <w:t xml:space="preserve">https://goo.gl/AuCxvu</w:t>
+        </w:r>
+      </w:hyperlink>
+      <w:r>
+        <w:t xml:space="preserve">. Utilizaremos el fichero etiquetado como</w:t>
+      </w:r>
+      <w:r>
+        <w:t xml:space="preserve"> </w:t>
+      </w:r>
+      <w:r>
+        <w:rPr>
+          <w:b/>
+        </w:rPr>
+        <w:t xml:space="preserve">“</w:t>
+      </w:r>
+      <w:r>
+        <w:rPr>
+          <w:b/>
+        </w:rPr>
+        <w:t xml:space="preserve">Calidad del aire: estaciones de control</w:t>
+      </w:r>
+      <w:r>
+        <w:rPr>
+          <w:b/>
+        </w:rPr>
+        <w:t xml:space="preserve">”</w:t>
+      </w:r>
+      <w:r>
+        <w:t xml:space="preserve">, en formato xls. Las coordenadas se encuentran codificadas como coordenadas geográficas sexagesimales, con datum de referencia WGS84.</w:t>
+      </w:r>
+    </w:p>
+    <w:p>
+      <w:pPr>
+        <w:numPr>
+          <w:numId w:val="1001"/>
+          <w:ilvl w:val="0"/>
+        </w:numPr>
+      </w:pPr>
+      <w:r>
+        <w:t xml:space="preserve">Límites geográficos de los distritos de Madrid:</w:t>
+      </w:r>
+      <w:r>
+        <w:t xml:space="preserve"> </w:t>
+      </w:r>
+      <w:hyperlink r:id="rId43">
+        <w:r>
+          <w:rPr>
+            <w:rStyle w:val="Hyperlink"/>
+          </w:rPr>
+          <w:t xml:space="preserve">https://goo.gl/SdZiH1</w:t>
+        </w:r>
+      </w:hyperlink>
+      <w:r>
+        <w:t xml:space="preserve">. Utilizaremos el fichero etiquetado como</w:t>
+      </w:r>
+      <w:r>
+        <w:t xml:space="preserve"> </w:t>
+      </w:r>
+      <w:r>
+        <w:rPr>
+          <w:b/>
+        </w:rPr>
+        <w:t xml:space="preserve">“</w:t>
+      </w:r>
+      <w:r>
+        <w:rPr>
+          <w:b/>
+        </w:rPr>
+        <w:t xml:space="preserve">Distritos en formato geográfico en ETRS89</w:t>
+      </w:r>
+      <w:r>
+        <w:rPr>
+          <w:b/>
+        </w:rPr>
+        <w:t xml:space="preserve">”</w:t>
+      </w:r>
+      <w:r>
+        <w:t xml:space="preserve">. El fichero shapefile contiene los límites municipales en sistema de coordenadas EPSG:25830.</w:t>
+      </w:r>
+    </w:p>
+    <w:p>
+      <w:pPr>
+        <w:pStyle w:val="FirstParagraph"/>
+      </w:pPr>
+      <w:r>
+        <w:t xml:space="preserve">El procedimiento propuesto incluye los siguientes pasos:</w:t>
+      </w:r>
+    </w:p>
+    <w:p>
+      <w:pPr>
+        <w:pStyle w:val="Compact"/>
+        <w:numPr>
+          <w:numId w:val="1002"/>
+          <w:ilvl w:val="0"/>
+        </w:numPr>
+      </w:pPr>
+      <w:r>
+        <w:t xml:space="preserve">Descarga de la información indicada.</w:t>
+      </w:r>
+    </w:p>
+    <w:p>
+      <w:pPr>
+        <w:pStyle w:val="Compact"/>
+        <w:numPr>
+          <w:numId w:val="1002"/>
+          <w:ilvl w:val="0"/>
+        </w:numPr>
+      </w:pPr>
+      <w:r>
+        <w:t xml:space="preserve">Lectura de los ficheros de datos con R.</w:t>
+      </w:r>
+    </w:p>
+    <w:p>
+      <w:pPr>
+        <w:pStyle w:val="Compact"/>
+        <w:numPr>
+          <w:numId w:val="1002"/>
+          <w:ilvl w:val="0"/>
+        </w:numPr>
+      </w:pPr>
+      <w:r>
+        <w:t xml:space="preserve">Cálculo de las coordenadas geográficas de localización de las estaciones a partir de las coor-denadas sexagesimales codificadas en los datos originales.</w:t>
+      </w:r>
+    </w:p>
+    <w:p>
+      <w:pPr>
+        <w:pStyle w:val="Compact"/>
+        <w:numPr>
+          <w:numId w:val="1002"/>
+          <w:ilvl w:val="0"/>
+        </w:numPr>
+      </w:pPr>
+      <w:r>
+        <w:t xml:space="preserve">Obtención del valor máximo horario de contaminación por NO2 para cada estación (los datos de dióxido de nitrógeno vienen codificados con el valor 8 en el campo magnitud).</w:t>
+      </w:r>
+    </w:p>
+    <w:p>
+      <w:pPr>
+        <w:pStyle w:val="Compact"/>
+        <w:numPr>
+          <w:numId w:val="1002"/>
+          <w:ilvl w:val="0"/>
+        </w:numPr>
+      </w:pPr>
+      <w:r>
+        <w:t xml:space="preserve">Asociación de los datos de contaminación con la localización geográfica de cada estación.</w:t>
+      </w:r>
+    </w:p>
+    <w:p>
+      <w:pPr>
+        <w:pStyle w:val="Compact"/>
+        <w:numPr>
+          <w:numId w:val="1002"/>
+          <w:ilvl w:val="0"/>
+        </w:numPr>
+      </w:pPr>
+      <w:r>
+        <w:t xml:space="preserve">Reproyección de la capa de límites municipales y obtención de un polígono único con el límite del municipio.</w:t>
+      </w:r>
+    </w:p>
+    <w:p>
+      <w:pPr>
+        <w:pStyle w:val="Compact"/>
+        <w:numPr>
+          <w:numId w:val="1002"/>
+          <w:ilvl w:val="0"/>
+        </w:numPr>
+      </w:pPr>
+      <w:r>
+        <w:t xml:space="preserve">Elaboración de los mapas requeridos. En ambos casos se podrán utilizar diferentes juegos de parámetros.</w:t>
+      </w:r>
+    </w:p>
+    <w:p>
+      <w:pPr>
+        <w:pStyle w:val="Heading2"/>
+      </w:pPr>
+      <w:bookmarkStart w:id="44" w:name="resolucion-ejercicio-2"/>
+      <w:bookmarkEnd w:id="44"/>
+      <w:r>
+        <w:t xml:space="preserve">Resolución Ejercicio 2</w:t>
+      </w:r>
+    </w:p>
+    <w:p>
+      <w:pPr>
+        <w:pStyle w:val="Heading3"/>
+      </w:pPr>
+      <w:bookmarkStart w:id="45" w:name="descarga-de-la-informacion-indicada"/>
+      <w:bookmarkEnd w:id="45"/>
+      <w:r>
+        <w:t xml:space="preserve">Descarga de la información indicada</w:t>
+      </w:r>
+    </w:p>
+    <w:p>
+      <w:pPr>
+        <w:pStyle w:val="FirstParagraph"/>
+      </w:pPr>
+      <w:r>
+        <w:t xml:space="preserve">Se procede a la descarga de los 3 ficheros que se indican en la práctica:</w:t>
+      </w:r>
+    </w:p>
+    <w:p>
+      <w:pPr>
+        <w:pStyle w:val="Compact"/>
+        <w:numPr>
+          <w:numId w:val="1003"/>
+          <w:ilvl w:val="0"/>
+        </w:numPr>
+      </w:pPr>
+      <w:r>
+        <w:rPr>
+          <w:b/>
+        </w:rPr>
+        <w:t xml:space="preserve">“</w:t>
+      </w:r>
+      <w:r>
+        <w:rPr>
+          <w:b/>
+        </w:rPr>
+        <w:t xml:space="preserve">Calidad del aire. Tiempo real csv</w:t>
+      </w:r>
+      <w:r>
+        <w:rPr>
+          <w:b/>
+        </w:rPr>
+        <w:t xml:space="preserve">”</w:t>
+      </w:r>
+    </w:p>
+    <w:p>
+      <w:pPr>
+        <w:pStyle w:val="Compact"/>
+        <w:numPr>
+          <w:numId w:val="1003"/>
+          <w:ilvl w:val="0"/>
+        </w:numPr>
+      </w:pPr>
+      <w:r>
+        <w:rPr>
+          <w:b/>
+        </w:rPr>
+        <w:t xml:space="preserve">“</w:t>
+      </w:r>
+      <w:r>
+        <w:rPr>
+          <w:b/>
+        </w:rPr>
+        <w:t xml:space="preserve">Calidad del aire: estaciones de control</w:t>
+      </w:r>
+      <w:r>
+        <w:rPr>
+          <w:b/>
+        </w:rPr>
+        <w:t xml:space="preserve">”</w:t>
+      </w:r>
+    </w:p>
+    <w:p>
+      <w:pPr>
+        <w:pStyle w:val="Compact"/>
+        <w:numPr>
+          <w:numId w:val="1003"/>
+          <w:ilvl w:val="0"/>
+        </w:numPr>
+      </w:pPr>
+      <w:r>
+        <w:rPr>
+          <w:b/>
+        </w:rPr>
+        <w:t xml:space="preserve">“</w:t>
+      </w:r>
+      <w:r>
+        <w:rPr>
+          <w:b/>
+        </w:rPr>
+        <w:t xml:space="preserve">Distritos en formato geográfico en ETRS89</w:t>
+      </w:r>
+      <w:r>
+        <w:rPr>
+          <w:b/>
+        </w:rPr>
+        <w:t xml:space="preserve">”</w:t>
+      </w:r>
+    </w:p>
+    <w:p>
+      <w:pPr>
+        <w:pStyle w:val="FirstParagraph"/>
+      </w:pPr>
+      <w:r>
+        <w:t xml:space="preserve">Estos fichero se guadan en el directorio</w:t>
+      </w:r>
+      <w:r>
+        <w:t xml:space="preserve"> </w:t>
+      </w:r>
+      <w:r>
+        <w:t xml:space="preserve">‘</w:t>
+      </w:r>
+      <w:r>
+        <w:t xml:space="preserve">contaminacion</w:t>
+      </w:r>
+      <w:r>
+        <w:t xml:space="preserve">’</w:t>
+      </w:r>
+      <w:r>
+        <w:t xml:space="preserve">, desde donde se operará el código y los datos.</w:t>
+      </w:r>
+    </w:p>
+    <w:p>
+      <w:pPr>
+        <w:pStyle w:val="Heading3"/>
+      </w:pPr>
+      <w:bookmarkStart w:id="46" w:name="lectura-de-los-ficheros-de-datos-con-r"/>
+      <w:bookmarkEnd w:id="46"/>
+      <w:r>
+        <w:t xml:space="preserve">Lectura de los ficheros de datos con R</w:t>
+      </w:r>
+    </w:p>
+    <w:p>
+      <w:pPr>
+        <w:pStyle w:val="FirstParagraph"/>
+      </w:pPr>
+      <w:r>
+        <w:t xml:space="preserve">En primer lugar tratamos el fichero</w:t>
+      </w:r>
+      <w:r>
+        <w:t xml:space="preserve"> </w:t>
+      </w:r>
+      <w:r>
+        <w:rPr>
+          <w:b/>
+        </w:rPr>
+        <w:t xml:space="preserve">“</w:t>
+      </w:r>
+      <w:r>
+        <w:rPr>
+          <w:b/>
+        </w:rPr>
+        <w:t xml:space="preserve">Calidad del aire. Tiempo real csv</w:t>
+      </w:r>
+      <w:r>
+        <w:rPr>
+          <w:b/>
+        </w:rPr>
+        <w:t xml:space="preserve">”</w:t>
+      </w:r>
+      <w:r>
+        <w:t xml:space="preserve">.</w:t>
+      </w:r>
+    </w:p>
+    <w:p>
+      <w:pPr>
+        <w:pStyle w:val="SourceCode"/>
+      </w:pPr>
+      <w:r>
+        <w:rPr>
+          <w:rStyle w:val="CommentTok"/>
+        </w:rPr>
+        <w:t xml:space="preserve"># Carga del fichero “Calidad del aire. Tiempo real csv”</w:t>
+      </w:r>
+      <w:r>
+        <w:br w:type="textWrapping"/>
+      </w:r>
+      <w:r>
+        <w:rPr>
+          <w:rStyle w:val="NormalTok"/>
+        </w:rPr>
+        <w:t xml:space="preserve">medidas &lt;-</w:t>
+      </w:r>
+      <w:r>
+        <w:rPr>
+          <w:rStyle w:val="StringTok"/>
+        </w:rPr>
+        <w:t xml:space="preserve"> </w:t>
+      </w:r>
+      <w:r>
+        <w:rPr>
+          <w:rStyle w:val="KeywordTok"/>
+        </w:rPr>
+        <w:t xml:space="preserve">read.csv</w:t>
+      </w:r>
+      <w:r>
+        <w:rPr>
+          <w:rStyle w:val="NormalTok"/>
+        </w:rPr>
+        <w:t xml:space="preserve">(</w:t>
+      </w:r>
+      <w:r>
+        <w:rPr>
+          <w:rStyle w:val="StringTok"/>
+        </w:rPr>
+        <w:t xml:space="preserve">'./contaminacion/horario.csv'</w:t>
+      </w:r>
+      <w:r>
+        <w:rPr>
+          <w:rStyle w:val="NormalTok"/>
+        </w:rPr>
+        <w:t xml:space="preserve">,</w:t>
+      </w:r>
+      <w:r>
+        <w:rPr>
+          <w:rStyle w:val="DataTypeTok"/>
+        </w:rPr>
+        <w:t xml:space="preserve">header=</w:t>
+      </w:r>
+      <w:r>
+        <w:rPr>
+          <w:rStyle w:val="OtherTok"/>
+        </w:rPr>
+        <w:t xml:space="preserve">TRUE</w:t>
+      </w:r>
+      <w:r>
+        <w:rPr>
+          <w:rStyle w:val="NormalTok"/>
+        </w:rPr>
+        <w:t xml:space="preserve">,</w:t>
+      </w:r>
+      <w:r>
+        <w:rPr>
+          <w:rStyle w:val="DataTypeTok"/>
+        </w:rPr>
+        <w:t xml:space="preserve">sep=</w:t>
+      </w:r>
+      <w:r>
+        <w:rPr>
+          <w:rStyle w:val="StringTok"/>
+        </w:rPr>
+        <w:t xml:space="preserve">';'</w:t>
+      </w:r>
+      <w:r>
+        <w:rPr>
+          <w:rStyle w:val="NormalTok"/>
+        </w:rPr>
+        <w:t xml:space="preserve">) </w:t>
+      </w:r>
+      <w:r>
+        <w:br w:type="textWrapping"/>
+      </w:r>
+      <w:r>
+        <w:br w:type="textWrapping"/>
+      </w:r>
+      <w:r>
+        <w:rPr>
+          <w:rStyle w:val="CommentTok"/>
+        </w:rPr>
+        <w:t xml:space="preserve"># Se filtran en una nueva variable unicamente los datos de </w:t>
+      </w:r>
+      <w:r>
+        <w:br w:type="textWrapping"/>
+      </w:r>
+      <w:r>
+        <w:rPr>
+          <w:rStyle w:val="CommentTok"/>
+        </w:rPr>
+        <w:t xml:space="preserve"># dioxido de nitrogeno (valor = 8)</w:t>
+      </w:r>
+      <w:r>
+        <w:br w:type="textWrapping"/>
+      </w:r>
+      <w:r>
+        <w:rPr>
+          <w:rStyle w:val="NormalTok"/>
+        </w:rPr>
+        <w:t xml:space="preserve">medidas.no2 &lt;-</w:t>
+      </w:r>
+      <w:r>
+        <w:rPr>
+          <w:rStyle w:val="StringTok"/>
+        </w:rPr>
+        <w:t xml:space="preserve"> </w:t>
+      </w:r>
+      <w:r>
+        <w:rPr>
+          <w:rStyle w:val="NormalTok"/>
+        </w:rPr>
+        <w:t xml:space="preserve">medidas[medidas</w:t>
+      </w:r>
+      <w:r>
+        <w:rPr>
+          <w:rStyle w:val="OperatorTok"/>
+        </w:rPr>
+        <w:t xml:space="preserve">$</w:t>
+      </w:r>
+      <w:r>
+        <w:rPr>
+          <w:rStyle w:val="NormalTok"/>
+        </w:rPr>
+        <w:t xml:space="preserve">MAGNITUD</w:t>
+      </w:r>
+      <w:r>
+        <w:rPr>
+          <w:rStyle w:val="OperatorTok"/>
+        </w:rPr>
+        <w:t xml:space="preserve">==</w:t>
+      </w:r>
+      <w:r>
+        <w:rPr>
+          <w:rStyle w:val="DecValTok"/>
+        </w:rPr>
+        <w:t xml:space="preserve">8</w:t>
+      </w:r>
+      <w:r>
+        <w:rPr>
+          <w:rStyle w:val="NormalTok"/>
+        </w:rPr>
+        <w:t xml:space="preserve">,] </w:t>
+      </w:r>
+      <w:r>
+        <w:br w:type="textWrapping"/>
+      </w:r>
+      <w:r>
+        <w:br w:type="textWrapping"/>
+      </w:r>
+      <w:r>
+        <w:rPr>
+          <w:rStyle w:val="CommentTok"/>
+        </w:rPr>
+        <w:t xml:space="preserve"># Se añade una nueva variable y se inicializa sin valor</w:t>
+      </w:r>
+      <w:r>
+        <w:br w:type="textWrapping"/>
+      </w:r>
+      <w:r>
+        <w:rPr>
+          <w:rStyle w:val="NormalTok"/>
+        </w:rPr>
+        <w:t xml:space="preserve">medidas.no2</w:t>
+      </w:r>
+      <w:r>
+        <w:rPr>
+          <w:rStyle w:val="OperatorTok"/>
+        </w:rPr>
+        <w:t xml:space="preserve">$</w:t>
+      </w:r>
+      <w:r>
+        <w:rPr>
+          <w:rStyle w:val="NormalTok"/>
+        </w:rPr>
+        <w:t xml:space="preserve">maxno2 &lt;-</w:t>
+      </w:r>
+      <w:r>
+        <w:rPr>
+          <w:rStyle w:val="OtherTok"/>
+        </w:rPr>
+        <w:t xml:space="preserve">NA</w:t>
+      </w:r>
+      <w:r>
+        <w:rPr>
+          <w:rStyle w:val="NormalTok"/>
+        </w:rPr>
+        <w:t xml:space="preserve"> </w:t>
+      </w:r>
+      <w:r>
+        <w:br w:type="textWrapping"/>
+      </w:r>
+      <w:r>
+        <w:br w:type="textWrapping"/>
+      </w:r>
+      <w:r>
+        <w:br w:type="textWrapping"/>
+      </w:r>
+      <w:r>
+        <w:rPr>
+          <w:rStyle w:val="ControlFlowTok"/>
+        </w:rPr>
+        <w:t xml:space="preserve">for</w:t>
+      </w:r>
+      <w:r>
+        <w:rPr>
+          <w:rStyle w:val="NormalTok"/>
+        </w:rPr>
+        <w:t xml:space="preserve"> (i </w:t>
+      </w:r>
+      <w:r>
+        <w:rPr>
+          <w:rStyle w:val="ControlFlowTok"/>
+        </w:rPr>
+        <w:t xml:space="preserve">in</w:t>
+      </w:r>
+      <w:r>
+        <w:rPr>
+          <w:rStyle w:val="NormalTok"/>
+        </w:rPr>
+        <w:t xml:space="preserve"> </w:t>
+      </w:r>
+      <w:r>
+        <w:rPr>
+          <w:rStyle w:val="DecValTok"/>
+        </w:rPr>
+        <w:t xml:space="preserve">1</w:t>
+      </w:r>
+      <w:r>
+        <w:rPr>
+          <w:rStyle w:val="OperatorTok"/>
+        </w:rPr>
+        <w:t xml:space="preserve">:</w:t>
+      </w:r>
+      <w:r>
+        <w:rPr>
+          <w:rStyle w:val="KeywordTok"/>
+        </w:rPr>
+        <w:t xml:space="preserve">nrow</w:t>
+      </w:r>
+      <w:r>
+        <w:rPr>
+          <w:rStyle w:val="NormalTok"/>
+        </w:rPr>
+        <w:t xml:space="preserve">(medidas.no2)){ </w:t>
+      </w:r>
+      <w:r>
+        <w:br w:type="textWrapping"/>
+      </w:r>
+      <w:r>
+        <w:rPr>
+          <w:rStyle w:val="NormalTok"/>
+        </w:rPr>
+        <w:t xml:space="preserve">  x&lt;-</w:t>
+      </w:r>
+      <w:r>
+        <w:rPr>
+          <w:rStyle w:val="KeywordTok"/>
+        </w:rPr>
+        <w:t xml:space="preserve">c</w:t>
+      </w:r>
+      <w:r>
+        <w:rPr>
+          <w:rStyle w:val="NormalTok"/>
+        </w:rPr>
+        <w:t xml:space="preserve">() </w:t>
+      </w:r>
+      <w:r>
+        <w:rPr>
+          <w:rStyle w:val="CommentTok"/>
+        </w:rPr>
+        <w:t xml:space="preserve"># Vector c inicializado vacío</w:t>
+      </w:r>
+      <w:r>
+        <w:br w:type="textWrapping"/>
+      </w:r>
+      <w:r>
+        <w:rPr>
+          <w:rStyle w:val="NormalTok"/>
+        </w:rPr>
+        <w:t xml:space="preserve">  </w:t>
+      </w:r>
+      <w:r>
+        <w:br w:type="textWrapping"/>
+      </w:r>
+      <w:r>
+        <w:rPr>
+          <w:rStyle w:val="NormalTok"/>
+        </w:rPr>
+        <w:t xml:space="preserve">  </w:t>
+      </w:r>
+      <w:r>
+        <w:rPr>
+          <w:rStyle w:val="CommentTok"/>
+        </w:rPr>
+        <w:t xml:space="preserve"># añade todos los valores de esas columnas para cada fila al vector (x)</w:t>
+      </w:r>
+      <w:r>
+        <w:br w:type="textWrapping"/>
+      </w:r>
+      <w:r>
+        <w:rPr>
+          <w:rStyle w:val="NormalTok"/>
+        </w:rPr>
+        <w:t xml:space="preserve">  </w:t>
+      </w:r>
+      <w:r>
+        <w:rPr>
+          <w:rStyle w:val="ControlFlowTok"/>
+        </w:rPr>
+        <w:t xml:space="preserve">for</w:t>
+      </w:r>
+      <w:r>
+        <w:rPr>
+          <w:rStyle w:val="NormalTok"/>
+        </w:rPr>
+        <w:t xml:space="preserve"> (j </w:t>
+      </w:r>
+      <w:r>
+        <w:rPr>
+          <w:rStyle w:val="ControlFlowTok"/>
+        </w:rPr>
+        <w:t xml:space="preserve">in</w:t>
+      </w:r>
+      <w:r>
+        <w:rPr>
+          <w:rStyle w:val="NormalTok"/>
+        </w:rPr>
+        <w:t xml:space="preserve"> </w:t>
+      </w:r>
+      <w:r>
+        <w:rPr>
+          <w:rStyle w:val="DecValTok"/>
+        </w:rPr>
+        <w:t xml:space="preserve">1</w:t>
+      </w:r>
+      <w:r>
+        <w:rPr>
+          <w:rStyle w:val="OperatorTok"/>
+        </w:rPr>
+        <w:t xml:space="preserve">:</w:t>
+      </w:r>
+      <w:r>
+        <w:rPr>
+          <w:rStyle w:val="DecValTok"/>
+        </w:rPr>
+        <w:t xml:space="preserve">24</w:t>
+      </w:r>
+      <w:r>
+        <w:rPr>
+          <w:rStyle w:val="NormalTok"/>
+        </w:rPr>
+        <w:t xml:space="preserve">){ </w:t>
+      </w:r>
+      <w:r>
+        <w:br w:type="textWrapping"/>
+      </w:r>
+      <w:r>
+        <w:rPr>
+          <w:rStyle w:val="NormalTok"/>
+        </w:rPr>
+        <w:t xml:space="preserve">    </w:t>
+      </w:r>
+      <w:r>
+        <w:rPr>
+          <w:rStyle w:val="CommentTok"/>
+        </w:rPr>
+        <w:t xml:space="preserve"># sprintf() genera los nombres de las columnas “H01”,”H02”,…,”H24”.</w:t>
+      </w:r>
+      <w:r>
+        <w:br w:type="textWrapping"/>
+      </w:r>
+      <w:r>
+        <w:rPr>
+          <w:rStyle w:val="NormalTok"/>
+        </w:rPr>
+        <w:t xml:space="preserve">    x[j]&lt;-medidas.no2[i,</w:t>
+      </w:r>
+      <w:r>
+        <w:rPr>
+          <w:rStyle w:val="KeywordTok"/>
+        </w:rPr>
+        <w:t xml:space="preserve">paste</w:t>
+      </w:r>
+      <w:r>
+        <w:rPr>
+          <w:rStyle w:val="NormalTok"/>
+        </w:rPr>
+        <w:t xml:space="preserve">(</w:t>
+      </w:r>
+      <w:r>
+        <w:rPr>
+          <w:rStyle w:val="KeywordTok"/>
+        </w:rPr>
+        <w:t xml:space="preserve">sprintf</w:t>
+      </w:r>
+      <w:r>
+        <w:rPr>
+          <w:rStyle w:val="NormalTok"/>
+        </w:rPr>
+        <w:t xml:space="preserve">(</w:t>
+      </w:r>
+      <w:r>
+        <w:rPr>
+          <w:rStyle w:val="StringTok"/>
+        </w:rPr>
+        <w:t xml:space="preserve">"H%02d"</w:t>
+      </w:r>
+      <w:r>
+        <w:rPr>
+          <w:rStyle w:val="NormalTok"/>
+        </w:rPr>
+        <w:t xml:space="preserve">, j)) ]</w:t>
+      </w:r>
+      <w:r>
+        <w:br w:type="textWrapping"/>
+      </w:r>
+      <w:r>
+        <w:rPr>
+          <w:rStyle w:val="NormalTok"/>
+        </w:rPr>
+        <w:t xml:space="preserve">  }</w:t>
+      </w:r>
+      <w:r>
+        <w:br w:type="textWrapping"/>
+      </w:r>
+      <w:r>
+        <w:rPr>
+          <w:rStyle w:val="NormalTok"/>
+        </w:rPr>
+        <w:t xml:space="preserve">  </w:t>
+      </w:r>
+      <w:r>
+        <w:br w:type="textWrapping"/>
+      </w:r>
+      <w:r>
+        <w:rPr>
+          <w:rStyle w:val="NormalTok"/>
+        </w:rPr>
+        <w:t xml:space="preserve">  </w:t>
+      </w:r>
+      <w:r>
+        <w:rPr>
+          <w:rStyle w:val="CommentTok"/>
+        </w:rPr>
+        <w:t xml:space="preserve"># calcula y añade a la variable 'maxno2' el maximo de cda estación</w:t>
+      </w:r>
+      <w:r>
+        <w:br w:type="textWrapping"/>
+      </w:r>
+      <w:r>
+        <w:rPr>
+          <w:rStyle w:val="NormalTok"/>
+        </w:rPr>
+        <w:t xml:space="preserve">  medidas.no2</w:t>
+      </w:r>
+      <w:r>
+        <w:rPr>
+          <w:rStyle w:val="OperatorTok"/>
+        </w:rPr>
+        <w:t xml:space="preserve">$</w:t>
+      </w:r>
+      <w:r>
+        <w:rPr>
+          <w:rStyle w:val="NormalTok"/>
+        </w:rPr>
+        <w:t xml:space="preserve">maxno2[i]&lt;-</w:t>
+      </w:r>
+      <w:r>
+        <w:rPr>
+          <w:rStyle w:val="StringTok"/>
+        </w:rPr>
+        <w:t xml:space="preserve"> </w:t>
+      </w:r>
+      <w:r>
+        <w:rPr>
+          <w:rStyle w:val="KeywordTok"/>
+        </w:rPr>
+        <w:t xml:space="preserve">max</w:t>
+      </w:r>
+      <w:r>
+        <w:rPr>
+          <w:rStyle w:val="NormalTok"/>
+        </w:rPr>
+        <w:t xml:space="preserve">(x) </w:t>
+      </w:r>
+      <w:r>
+        <w:br w:type="textWrapping"/>
+      </w:r>
+      <w:r>
+        <w:rPr>
+          <w:rStyle w:val="NormalTok"/>
+        </w:rPr>
+        <w:t xml:space="preserve">}</w:t>
+      </w:r>
+      <w:r>
+        <w:br w:type="textWrapping"/>
+      </w:r>
+      <w:r>
+        <w:br w:type="textWrapping"/>
+      </w:r>
+      <w:r>
+        <w:rPr>
+          <w:rStyle w:val="KeywordTok"/>
+        </w:rPr>
+        <w:t xml:space="preserve">summary</w:t>
+      </w:r>
+      <w:r>
+        <w:rPr>
+          <w:rStyle w:val="NormalTok"/>
+        </w:rPr>
+        <w:t xml:space="preserve">(medidas.no2</w:t>
+      </w:r>
+      <w:r>
+        <w:rPr>
+          <w:rStyle w:val="OperatorTok"/>
+        </w:rPr>
+        <w:t xml:space="preserve">$</w:t>
+      </w:r>
+      <w:r>
+        <w:rPr>
+          <w:rStyle w:val="NormalTok"/>
+        </w:rPr>
+        <w:t xml:space="preserve">maxno2)</w:t>
+      </w:r>
+    </w:p>
+    <w:p>
+      <w:pPr>
+        <w:pStyle w:val="SourceCode"/>
+      </w:pPr>
+      <w:r>
+        <w:rPr>
+          <w:rStyle w:val="VerbatimChar"/>
+        </w:rPr>
+        <w:t xml:space="preserve">##    Min. 1st Qu.  Median    Mean 3rd Qu.    Max. </w:t>
+      </w:r>
+      <w:r>
+        <w:br w:type="textWrapping"/>
+      </w:r>
+      <w:r>
+        <w:rPr>
+          <w:rStyle w:val="VerbatimChar"/>
+        </w:rPr>
+        <w:t xml:space="preserve">##   16,00   40,75   51,50   53,46   65,00  102,00</w:t>
+      </w:r>
+    </w:p>
+    <w:p>
+      <w:pPr>
+        <w:pStyle w:val="Heading3"/>
+      </w:pPr>
+      <w:bookmarkStart w:id="47" w:name="calculo-de-las-coordenadas-geograficas-de-localizacion-de-las-estaciones-a-partir-de-las-coor-denadas-sexagesimales-codificadas-en-los-datos-originales"/>
+      <w:bookmarkEnd w:id="47"/>
+      <w:r>
+        <w:t xml:space="preserve">Cálculo de las coordenadas geográficas de localización de las estaciones a partir de las coor-denadas sexagesimales codificadas en los datos originales</w:t>
+      </w:r>
+    </w:p>
+    <w:p>
+      <w:pPr>
+        <w:pStyle w:val="FirstParagraph"/>
+      </w:pPr>
+      <w:r>
+        <w:t xml:space="preserve">En segundo lugar realizamos el tratamiento del fichero con los datos de</w:t>
+      </w:r>
+      <w:r>
+        <w:t xml:space="preserve"> </w:t>
+      </w:r>
+      <w:r>
+        <w:rPr>
+          <w:b/>
+        </w:rPr>
+        <w:t xml:space="preserve">“</w:t>
+      </w:r>
+      <w:r>
+        <w:rPr>
+          <w:b/>
+        </w:rPr>
+        <w:t xml:space="preserve">Calidad del aire: estaciones de control</w:t>
+      </w:r>
+      <w:r>
+        <w:rPr>
+          <w:b/>
+        </w:rPr>
+        <w:t xml:space="preserve">”</w:t>
+      </w:r>
+      <w:r>
+        <w:t xml:space="preserve">.</w:t>
+      </w:r>
+    </w:p>
+    <w:p>
+      <w:pPr>
+        <w:pStyle w:val="BodyText"/>
+      </w:pPr>
+      <w:r>
+        <w:t xml:space="preserve">Realizamos el cambio a coordenads decimales desde las sexagesimales en las que se encuentran en el fichero.</w:t>
+      </w:r>
+    </w:p>
+    <w:p>
+      <w:pPr>
+        <w:pStyle w:val="SourceCode"/>
+      </w:pPr>
+      <w:r>
+        <w:rPr>
+          <w:rStyle w:val="CommentTok"/>
+        </w:rPr>
+        <w:t xml:space="preserve"># carga de datos</w:t>
+      </w:r>
+      <w:r>
+        <w:br w:type="textWrapping"/>
+      </w:r>
+      <w:r>
+        <w:rPr>
+          <w:rStyle w:val="NormalTok"/>
+        </w:rPr>
+        <w:t xml:space="preserve">estaciones &lt;-</w:t>
+      </w:r>
+      <w:r>
+        <w:rPr>
+          <w:rStyle w:val="StringTok"/>
+        </w:rPr>
+        <w:t xml:space="preserve"> </w:t>
+      </w:r>
+      <w:r>
+        <w:rPr>
+          <w:rStyle w:val="KeywordTok"/>
+        </w:rPr>
+        <w:t xml:space="preserve">read_excel</w:t>
+      </w:r>
+      <w:r>
+        <w:rPr>
+          <w:rStyle w:val="NormalTok"/>
+        </w:rPr>
+        <w:t xml:space="preserve">(</w:t>
+      </w:r>
+      <w:r>
+        <w:rPr>
+          <w:rStyle w:val="StringTok"/>
+        </w:rPr>
+        <w:t xml:space="preserve">'./contaminacion/informacion_estaciones_red_calidad_aire.xls'</w:t>
+      </w:r>
+      <w:r>
+        <w:rPr>
+          <w:rStyle w:val="NormalTok"/>
+        </w:rPr>
+        <w:t xml:space="preserve">,</w:t>
+      </w:r>
+      <w:r>
+        <w:br w:type="textWrapping"/>
+      </w:r>
+      <w:r>
+        <w:rPr>
+          <w:rStyle w:val="NormalTok"/>
+        </w:rPr>
+        <w:t xml:space="preserve">                         </w:t>
+      </w:r>
+      <w:r>
+        <w:rPr>
+          <w:rStyle w:val="DataTypeTok"/>
+        </w:rPr>
+        <w:t xml:space="preserve">col_names=</w:t>
+      </w:r>
+      <w:r>
+        <w:rPr>
+          <w:rStyle w:val="OtherTok"/>
+        </w:rPr>
+        <w:t xml:space="preserve">TRUE</w:t>
+      </w:r>
+      <w:r>
+        <w:rPr>
+          <w:rStyle w:val="NormalTok"/>
+        </w:rPr>
+        <w:t xml:space="preserve">, </w:t>
+      </w:r>
+      <w:r>
+        <w:br w:type="textWrapping"/>
+      </w:r>
+      <w:r>
+        <w:rPr>
+          <w:rStyle w:val="NormalTok"/>
+        </w:rPr>
+        <w:t xml:space="preserve">                         </w:t>
+      </w:r>
+      <w:r>
+        <w:rPr>
+          <w:rStyle w:val="DataTypeTok"/>
+        </w:rPr>
+        <w:t xml:space="preserve">skip=</w:t>
+      </w:r>
+      <w:r>
+        <w:rPr>
+          <w:rStyle w:val="DecValTok"/>
+        </w:rPr>
+        <w:t xml:space="preserve">4</w:t>
+      </w:r>
+      <w:r>
+        <w:rPr>
+          <w:rStyle w:val="NormalTok"/>
+        </w:rPr>
+        <w:t xml:space="preserve">, </w:t>
+      </w:r>
+      <w:r>
+        <w:br w:type="textWrapping"/>
+      </w:r>
+      <w:r>
+        <w:rPr>
+          <w:rStyle w:val="NormalTok"/>
+        </w:rPr>
+        <w:t xml:space="preserve">                         </w:t>
+      </w:r>
+      <w:r>
+        <w:rPr>
+          <w:rStyle w:val="DataTypeTok"/>
+        </w:rPr>
+        <w:t xml:space="preserve">n_max=</w:t>
+      </w:r>
+      <w:r>
+        <w:rPr>
+          <w:rStyle w:val="DecValTok"/>
+        </w:rPr>
+        <w:t xml:space="preserve">25</w:t>
+      </w:r>
+      <w:r>
+        <w:rPr>
+          <w:rStyle w:val="NormalTok"/>
+        </w:rPr>
+        <w:t xml:space="preserve">)</w:t>
+      </w:r>
+      <w:r>
+        <w:br w:type="textWrapping"/>
+      </w:r>
+      <w:r>
+        <w:br w:type="textWrapping"/>
+      </w:r>
+      <w:r>
+        <w:rPr>
+          <w:rStyle w:val="CommentTok"/>
+        </w:rPr>
+        <w:t xml:space="preserve"># bucle que convierte las coordenadas sexagesimales a decimales</w:t>
+      </w:r>
+      <w:r>
+        <w:br w:type="textWrapping"/>
+      </w:r>
+      <w:r>
+        <w:rPr>
+          <w:rStyle w:val="ControlFlowTok"/>
+        </w:rPr>
+        <w:t xml:space="preserve">for</w:t>
+      </w:r>
+      <w:r>
+        <w:rPr>
+          <w:rStyle w:val="NormalTok"/>
+        </w:rPr>
+        <w:t xml:space="preserve"> (i </w:t>
+      </w:r>
+      <w:r>
+        <w:rPr>
+          <w:rStyle w:val="ControlFlowTok"/>
+        </w:rPr>
+        <w:t xml:space="preserve">in</w:t>
+      </w:r>
+      <w:r>
+        <w:rPr>
+          <w:rStyle w:val="NormalTok"/>
+        </w:rPr>
+        <w:t xml:space="preserve"> </w:t>
+      </w:r>
+      <w:r>
+        <w:rPr>
+          <w:rStyle w:val="DecValTok"/>
+        </w:rPr>
+        <w:t xml:space="preserve">1</w:t>
+      </w:r>
+      <w:r>
+        <w:rPr>
+          <w:rStyle w:val="OperatorTok"/>
+        </w:rPr>
+        <w:t xml:space="preserve">:</w:t>
+      </w:r>
+      <w:r>
+        <w:rPr>
+          <w:rStyle w:val="KeywordTok"/>
+        </w:rPr>
+        <w:t xml:space="preserve">nrow</w:t>
+      </w:r>
+      <w:r>
+        <w:rPr>
+          <w:rStyle w:val="NormalTok"/>
+        </w:rPr>
+        <w:t xml:space="preserve">(estaciones)){ </w:t>
+      </w:r>
+      <w:r>
+        <w:br w:type="textWrapping"/>
+      </w:r>
+      <w:r>
+        <w:rPr>
+          <w:rStyle w:val="NormalTok"/>
+        </w:rPr>
+        <w:t xml:space="preserve">  long &lt;-</w:t>
+      </w:r>
+      <w:r>
+        <w:rPr>
+          <w:rStyle w:val="StringTok"/>
+        </w:rPr>
+        <w:t xml:space="preserve"> </w:t>
+      </w:r>
+      <w:r>
+        <w:rPr>
+          <w:rStyle w:val="KeywordTok"/>
+        </w:rPr>
+        <w:t xml:space="preserve">unlist</w:t>
+      </w:r>
+      <w:r>
+        <w:rPr>
+          <w:rStyle w:val="NormalTok"/>
+        </w:rPr>
+        <w:t xml:space="preserve">(</w:t>
+      </w:r>
+      <w:r>
+        <w:rPr>
+          <w:rStyle w:val="KeywordTok"/>
+        </w:rPr>
+        <w:t xml:space="preserve">strsplit</w:t>
+      </w:r>
+      <w:r>
+        <w:rPr>
+          <w:rStyle w:val="NormalTok"/>
+        </w:rPr>
+        <w:t xml:space="preserve">(estaciones</w:t>
+      </w:r>
+      <w:r>
+        <w:rPr>
+          <w:rStyle w:val="OperatorTok"/>
+        </w:rPr>
+        <w:t xml:space="preserve">$</w:t>
+      </w:r>
+      <w:r>
+        <w:rPr>
+          <w:rStyle w:val="NormalTok"/>
+        </w:rPr>
+        <w:t xml:space="preserve">LONGITUD[i],</w:t>
+      </w:r>
+      <w:r>
+        <w:rPr>
+          <w:rStyle w:val="DataTypeTok"/>
+        </w:rPr>
+        <w:t xml:space="preserve">split=</w:t>
+      </w:r>
+      <w:r>
+        <w:rPr>
+          <w:rStyle w:val="KeywordTok"/>
+        </w:rPr>
+        <w:t xml:space="preserve">c</w:t>
+      </w:r>
+      <w:r>
+        <w:rPr>
+          <w:rStyle w:val="NormalTok"/>
+        </w:rPr>
+        <w:t xml:space="preserve">(</w:t>
+      </w:r>
+      <w:r>
+        <w:rPr>
+          <w:rStyle w:val="StringTok"/>
+        </w:rPr>
+        <w:t xml:space="preserve">" "</w:t>
+      </w:r>
+      <w:r>
+        <w:rPr>
+          <w:rStyle w:val="NormalTok"/>
+        </w:rPr>
+        <w:t xml:space="preserve">))) </w:t>
+      </w:r>
+      <w:r>
+        <w:br w:type="textWrapping"/>
+      </w:r>
+      <w:r>
+        <w:rPr>
+          <w:rStyle w:val="NormalTok"/>
+        </w:rPr>
+        <w:t xml:space="preserve">  long[</w:t>
+      </w:r>
+      <w:r>
+        <w:rPr>
+          <w:rStyle w:val="DecValTok"/>
+        </w:rPr>
+        <w:t xml:space="preserve">3</w:t>
+      </w:r>
+      <w:r>
+        <w:rPr>
+          <w:rStyle w:val="NormalTok"/>
+        </w:rPr>
+        <w:t xml:space="preserve">]&lt;-</w:t>
+      </w:r>
+      <w:r>
+        <w:rPr>
+          <w:rStyle w:val="StringTok"/>
+        </w:rPr>
+        <w:t xml:space="preserve"> </w:t>
+      </w:r>
+      <w:r>
+        <w:rPr>
+          <w:rStyle w:val="KeywordTok"/>
+        </w:rPr>
+        <w:t xml:space="preserve">gsub</w:t>
+      </w:r>
+      <w:r>
+        <w:rPr>
+          <w:rStyle w:val="NormalTok"/>
+        </w:rPr>
+        <w:t xml:space="preserve">(</w:t>
+      </w:r>
+      <w:r>
+        <w:rPr>
+          <w:rStyle w:val="KeywordTok"/>
+        </w:rPr>
+        <w:t xml:space="preserve">c</w:t>
+      </w:r>
+      <w:r>
+        <w:rPr>
+          <w:rStyle w:val="NormalTok"/>
+        </w:rPr>
+        <w:t xml:space="preserve">(</w:t>
+      </w:r>
+      <w:r>
+        <w:rPr>
+          <w:rStyle w:val="StringTok"/>
+        </w:rPr>
+        <w:t xml:space="preserve">"</w:t>
+      </w:r>
+      <w:r>
+        <w:rPr>
+          <w:rStyle w:val="CharTok"/>
+        </w:rPr>
+        <w:t xml:space="preserve">\"</w:t>
+      </w:r>
+      <w:r>
+        <w:rPr>
+          <w:rStyle w:val="StringTok"/>
+        </w:rPr>
+        <w:t xml:space="preserve">O"</w:t>
+      </w:r>
+      <w:r>
+        <w:rPr>
+          <w:rStyle w:val="NormalTok"/>
+        </w:rPr>
+        <w:t xml:space="preserve">),</w:t>
+      </w:r>
+      <w:r>
+        <w:rPr>
+          <w:rStyle w:val="StringTok"/>
+        </w:rPr>
+        <w:t xml:space="preserve">""</w:t>
+      </w:r>
+      <w:r>
+        <w:rPr>
+          <w:rStyle w:val="NormalTok"/>
+        </w:rPr>
+        <w:t xml:space="preserve">,long[</w:t>
+      </w:r>
+      <w:r>
+        <w:rPr>
+          <w:rStyle w:val="DecValTok"/>
+        </w:rPr>
+        <w:t xml:space="preserve">3</w:t>
+      </w:r>
+      <w:r>
+        <w:rPr>
+          <w:rStyle w:val="NormalTok"/>
+        </w:rPr>
+        <w:t xml:space="preserve">]) </w:t>
+      </w:r>
+      <w:r>
+        <w:br w:type="textWrapping"/>
+      </w:r>
+      <w:r>
+        <w:rPr>
+          <w:rStyle w:val="NormalTok"/>
+        </w:rPr>
+        <w:t xml:space="preserve">  long[</w:t>
+      </w:r>
+      <w:r>
+        <w:rPr>
+          <w:rStyle w:val="DecValTok"/>
+        </w:rPr>
+        <w:t xml:space="preserve">3</w:t>
+      </w:r>
+      <w:r>
+        <w:rPr>
+          <w:rStyle w:val="NormalTok"/>
+        </w:rPr>
+        <w:t xml:space="preserve">]&lt;-</w:t>
+      </w:r>
+      <w:r>
+        <w:rPr>
+          <w:rStyle w:val="StringTok"/>
+        </w:rPr>
+        <w:t xml:space="preserve"> </w:t>
+      </w:r>
+      <w:r>
+        <w:rPr>
+          <w:rStyle w:val="KeywordTok"/>
+        </w:rPr>
+        <w:t xml:space="preserve">gsub</w:t>
+      </w:r>
+      <w:r>
+        <w:rPr>
+          <w:rStyle w:val="NormalTok"/>
+        </w:rPr>
+        <w:t xml:space="preserve">(</w:t>
+      </w:r>
+      <w:r>
+        <w:rPr>
+          <w:rStyle w:val="KeywordTok"/>
+        </w:rPr>
+        <w:t xml:space="preserve">c</w:t>
+      </w:r>
+      <w:r>
+        <w:rPr>
+          <w:rStyle w:val="NormalTok"/>
+        </w:rPr>
+        <w:t xml:space="preserve">(</w:t>
+      </w:r>
+      <w:r>
+        <w:rPr>
+          <w:rStyle w:val="StringTok"/>
+        </w:rPr>
+        <w:t xml:space="preserve">"''O"</w:t>
+      </w:r>
+      <w:r>
+        <w:rPr>
+          <w:rStyle w:val="NormalTok"/>
+        </w:rPr>
+        <w:t xml:space="preserve">),</w:t>
+      </w:r>
+      <w:r>
+        <w:rPr>
+          <w:rStyle w:val="StringTok"/>
+        </w:rPr>
+        <w:t xml:space="preserve">""</w:t>
+      </w:r>
+      <w:r>
+        <w:rPr>
+          <w:rStyle w:val="NormalTok"/>
+        </w:rPr>
+        <w:t xml:space="preserve">,long[</w:t>
+      </w:r>
+      <w:r>
+        <w:rPr>
+          <w:rStyle w:val="DecValTok"/>
+        </w:rPr>
+        <w:t xml:space="preserve">3</w:t>
+      </w:r>
+      <w:r>
+        <w:rPr>
+          <w:rStyle w:val="NormalTok"/>
+        </w:rPr>
+        <w:t xml:space="preserve">]) </w:t>
+      </w:r>
+      <w:r>
+        <w:br w:type="textWrapping"/>
+      </w:r>
+      <w:r>
+        <w:rPr>
+          <w:rStyle w:val="NormalTok"/>
+        </w:rPr>
+        <w:t xml:space="preserve">  long[</w:t>
+      </w:r>
+      <w:r>
+        <w:rPr>
+          <w:rStyle w:val="DecValTok"/>
+        </w:rPr>
+        <w:t xml:space="preserve">3</w:t>
+      </w:r>
+      <w:r>
+        <w:rPr>
+          <w:rStyle w:val="NormalTok"/>
+        </w:rPr>
+        <w:t xml:space="preserve">]&lt;-</w:t>
+      </w:r>
+      <w:r>
+        <w:rPr>
+          <w:rStyle w:val="StringTok"/>
+        </w:rPr>
+        <w:t xml:space="preserve"> </w:t>
+      </w:r>
+      <w:r>
+        <w:rPr>
+          <w:rStyle w:val="KeywordTok"/>
+        </w:rPr>
+        <w:t xml:space="preserve">gsub</w:t>
+      </w:r>
+      <w:r>
+        <w:rPr>
+          <w:rStyle w:val="NormalTok"/>
+        </w:rPr>
+        <w:t xml:space="preserve">(</w:t>
+      </w:r>
+      <w:r>
+        <w:rPr>
+          <w:rStyle w:val="KeywordTok"/>
+        </w:rPr>
+        <w:t xml:space="preserve">c</w:t>
+      </w:r>
+      <w:r>
+        <w:rPr>
+          <w:rStyle w:val="NormalTok"/>
+        </w:rPr>
+        <w:t xml:space="preserve">(</w:t>
+      </w:r>
+      <w:r>
+        <w:rPr>
+          <w:rStyle w:val="StringTok"/>
+        </w:rPr>
+        <w:t xml:space="preserve">"'O"</w:t>
+      </w:r>
+      <w:r>
+        <w:rPr>
+          <w:rStyle w:val="NormalTok"/>
+        </w:rPr>
+        <w:t xml:space="preserve">),</w:t>
+      </w:r>
+      <w:r>
+        <w:rPr>
+          <w:rStyle w:val="StringTok"/>
+        </w:rPr>
+        <w:t xml:space="preserve">""</w:t>
+      </w:r>
+      <w:r>
+        <w:rPr>
+          <w:rStyle w:val="NormalTok"/>
+        </w:rPr>
+        <w:t xml:space="preserve">,long[</w:t>
+      </w:r>
+      <w:r>
+        <w:rPr>
+          <w:rStyle w:val="DecValTok"/>
+        </w:rPr>
+        <w:t xml:space="preserve">3</w:t>
+      </w:r>
+      <w:r>
+        <w:rPr>
+          <w:rStyle w:val="NormalTok"/>
+        </w:rPr>
+        <w:t xml:space="preserve">]) </w:t>
+      </w:r>
+      <w:r>
+        <w:br w:type="textWrapping"/>
+      </w:r>
+      <w:r>
+        <w:rPr>
+          <w:rStyle w:val="NormalTok"/>
+        </w:rPr>
+        <w:t xml:space="preserve">  estaciones</w:t>
+      </w:r>
+      <w:r>
+        <w:rPr>
+          <w:rStyle w:val="OperatorTok"/>
+        </w:rPr>
+        <w:t xml:space="preserve">$</w:t>
+      </w:r>
+      <w:r>
+        <w:rPr>
+          <w:rStyle w:val="NormalTok"/>
+        </w:rPr>
+        <w:t xml:space="preserve">long[i] &lt;-</w:t>
+      </w:r>
+      <w:r>
+        <w:rPr>
+          <w:rStyle w:val="StringTok"/>
+        </w:rPr>
+        <w:t xml:space="preserve"> </w:t>
+      </w:r>
+      <w:r>
+        <w:rPr>
+          <w:rStyle w:val="OperatorTok"/>
+        </w:rPr>
+        <w:t xml:space="preserve">-</w:t>
+      </w:r>
+      <w:r>
+        <w:rPr>
+          <w:rStyle w:val="DecValTok"/>
+        </w:rPr>
+        <w:t xml:space="preserve">1</w:t>
+      </w:r>
+      <w:r>
+        <w:rPr>
+          <w:rStyle w:val="NormalTok"/>
+        </w:rPr>
+        <w:t xml:space="preserve"> </w:t>
+      </w:r>
+      <w:r>
+        <w:rPr>
+          <w:rStyle w:val="OperatorTok"/>
+        </w:rPr>
+        <w:t xml:space="preserve">*</w:t>
+      </w:r>
+      <w:r>
+        <w:rPr>
+          <w:rStyle w:val="NormalTok"/>
+        </w:rPr>
+        <w:t xml:space="preserve">( </w:t>
+      </w:r>
+      <w:r>
+        <w:rPr>
+          <w:rStyle w:val="KeywordTok"/>
+        </w:rPr>
+        <w:t xml:space="preserve">as.integer</w:t>
+      </w:r>
+      <w:r>
+        <w:rPr>
+          <w:rStyle w:val="NormalTok"/>
+        </w:rPr>
+        <w:t xml:space="preserve">(</w:t>
+      </w:r>
+      <w:r>
+        <w:rPr>
+          <w:rStyle w:val="KeywordTok"/>
+        </w:rPr>
+        <w:t xml:space="preserve">gsub</w:t>
+      </w:r>
+      <w:r>
+        <w:rPr>
+          <w:rStyle w:val="NormalTok"/>
+        </w:rPr>
+        <w:t xml:space="preserve">(</w:t>
+      </w:r>
+      <w:r>
+        <w:rPr>
+          <w:rStyle w:val="StringTok"/>
+        </w:rPr>
+        <w:t xml:space="preserve">"º"</w:t>
+      </w:r>
+      <w:r>
+        <w:rPr>
+          <w:rStyle w:val="NormalTok"/>
+        </w:rPr>
+        <w:t xml:space="preserve">,</w:t>
+      </w:r>
+      <w:r>
+        <w:rPr>
+          <w:rStyle w:val="StringTok"/>
+        </w:rPr>
+        <w:t xml:space="preserve">""</w:t>
+      </w:r>
+      <w:r>
+        <w:rPr>
+          <w:rStyle w:val="NormalTok"/>
+        </w:rPr>
+        <w:t xml:space="preserve">,long[</w:t>
+      </w:r>
+      <w:r>
+        <w:rPr>
+          <w:rStyle w:val="DecValTok"/>
+        </w:rPr>
+        <w:t xml:space="preserve">1</w:t>
+      </w:r>
+      <w:r>
+        <w:rPr>
+          <w:rStyle w:val="NormalTok"/>
+        </w:rPr>
+        <w:t xml:space="preserve">])) </w:t>
+      </w:r>
+      <w:r>
+        <w:rPr>
+          <w:rStyle w:val="OperatorTok"/>
+        </w:rPr>
+        <w:t xml:space="preserve">+</w:t>
+      </w:r>
+      <w:r>
+        <w:br w:type="textWrapping"/>
+      </w:r>
+      <w:r>
+        <w:rPr>
+          <w:rStyle w:val="StringTok"/>
+        </w:rPr>
+        <w:t xml:space="preserve">                              </w:t>
+      </w:r>
+      <w:r>
+        <w:rPr>
+          <w:rStyle w:val="NormalTok"/>
+        </w:rPr>
+        <w:t xml:space="preserve">(</w:t>
+      </w:r>
+      <w:r>
+        <w:rPr>
+          <w:rStyle w:val="KeywordTok"/>
+        </w:rPr>
+        <w:t xml:space="preserve">as.double</w:t>
+      </w:r>
+      <w:r>
+        <w:rPr>
+          <w:rStyle w:val="NormalTok"/>
+        </w:rPr>
+        <w:t xml:space="preserve">(</w:t>
+      </w:r>
+      <w:r>
+        <w:rPr>
+          <w:rStyle w:val="KeywordTok"/>
+        </w:rPr>
+        <w:t xml:space="preserve">gsub</w:t>
+      </w:r>
+      <w:r>
+        <w:rPr>
+          <w:rStyle w:val="NormalTok"/>
+        </w:rPr>
+        <w:t xml:space="preserve">(</w:t>
+      </w:r>
+      <w:r>
+        <w:rPr>
+          <w:rStyle w:val="StringTok"/>
+        </w:rPr>
+        <w:t xml:space="preserve">"'"</w:t>
+      </w:r>
+      <w:r>
+        <w:rPr>
+          <w:rStyle w:val="NormalTok"/>
+        </w:rPr>
+        <w:t xml:space="preserve">,</w:t>
+      </w:r>
+      <w:r>
+        <w:rPr>
+          <w:rStyle w:val="StringTok"/>
+        </w:rPr>
+        <w:t xml:space="preserve">""</w:t>
+      </w:r>
+      <w:r>
+        <w:rPr>
+          <w:rStyle w:val="NormalTok"/>
+        </w:rPr>
+        <w:t xml:space="preserve">,long[</w:t>
+      </w:r>
+      <w:r>
+        <w:rPr>
+          <w:rStyle w:val="DecValTok"/>
+        </w:rPr>
+        <w:t xml:space="preserve">2</w:t>
+      </w:r>
+      <w:r>
+        <w:rPr>
+          <w:rStyle w:val="NormalTok"/>
+        </w:rPr>
+        <w:t xml:space="preserve">])))</w:t>
+      </w:r>
+      <w:r>
+        <w:rPr>
+          <w:rStyle w:val="OperatorTok"/>
+        </w:rPr>
+        <w:t xml:space="preserve">/</w:t>
+      </w:r>
+      <w:r>
+        <w:rPr>
+          <w:rStyle w:val="DecValTok"/>
+        </w:rPr>
+        <w:t xml:space="preserve">60</w:t>
+      </w:r>
+      <w:r>
+        <w:rPr>
+          <w:rStyle w:val="NormalTok"/>
+        </w:rPr>
+        <w:t xml:space="preserve"> </w:t>
+      </w:r>
+      <w:r>
+        <w:rPr>
+          <w:rStyle w:val="OperatorTok"/>
+        </w:rPr>
+        <w:t xml:space="preserve">+</w:t>
+      </w:r>
+      <w:r>
+        <w:br w:type="textWrapping"/>
+      </w:r>
+      <w:r>
+        <w:rPr>
+          <w:rStyle w:val="StringTok"/>
+        </w:rPr>
+        <w:t xml:space="preserve">                              </w:t>
+      </w:r>
+      <w:r>
+        <w:rPr>
+          <w:rStyle w:val="KeywordTok"/>
+        </w:rPr>
+        <w:t xml:space="preserve">as.double</w:t>
+      </w:r>
+      <w:r>
+        <w:rPr>
+          <w:rStyle w:val="NormalTok"/>
+        </w:rPr>
+        <w:t xml:space="preserve">(</w:t>
+      </w:r>
+      <w:r>
+        <w:rPr>
+          <w:rStyle w:val="KeywordTok"/>
+        </w:rPr>
+        <w:t xml:space="preserve">gsub</w:t>
+      </w:r>
+      <w:r>
+        <w:rPr>
+          <w:rStyle w:val="NormalTok"/>
+        </w:rPr>
+        <w:t xml:space="preserve">(</w:t>
+      </w:r>
+      <w:r>
+        <w:rPr>
+          <w:rStyle w:val="StringTok"/>
+        </w:rPr>
+        <w:t xml:space="preserve">","</w:t>
+      </w:r>
+      <w:r>
+        <w:rPr>
+          <w:rStyle w:val="NormalTok"/>
+        </w:rPr>
+        <w:t xml:space="preserve">,</w:t>
+      </w:r>
+      <w:r>
+        <w:rPr>
+          <w:rStyle w:val="StringTok"/>
+        </w:rPr>
+        <w:t xml:space="preserve">"."</w:t>
+      </w:r>
+      <w:r>
+        <w:rPr>
+          <w:rStyle w:val="NormalTok"/>
+        </w:rPr>
+        <w:t xml:space="preserve">,long[</w:t>
+      </w:r>
+      <w:r>
+        <w:rPr>
+          <w:rStyle w:val="DecValTok"/>
+        </w:rPr>
+        <w:t xml:space="preserve">3</w:t>
+      </w:r>
+      <w:r>
+        <w:rPr>
+          <w:rStyle w:val="NormalTok"/>
+        </w:rPr>
+        <w:t xml:space="preserve">]))</w:t>
+      </w:r>
+      <w:r>
+        <w:rPr>
+          <w:rStyle w:val="OperatorTok"/>
+        </w:rPr>
+        <w:t xml:space="preserve">/</w:t>
+      </w:r>
+      <w:r>
+        <w:rPr>
+          <w:rStyle w:val="DecValTok"/>
+        </w:rPr>
+        <w:t xml:space="preserve">1200</w:t>
+      </w:r>
+      <w:r>
+        <w:rPr>
+          <w:rStyle w:val="NormalTok"/>
+        </w:rPr>
+        <w:t xml:space="preserve">) </w:t>
+      </w:r>
+      <w:r>
+        <w:br w:type="textWrapping"/>
+      </w:r>
+      <w:r>
+        <w:rPr>
+          <w:rStyle w:val="NormalTok"/>
+        </w:rPr>
+        <w:t xml:space="preserve">  lat &lt;-</w:t>
+      </w:r>
+      <w:r>
+        <w:rPr>
+          <w:rStyle w:val="StringTok"/>
+        </w:rPr>
+        <w:t xml:space="preserve"> </w:t>
+      </w:r>
+      <w:r>
+        <w:rPr>
+          <w:rStyle w:val="KeywordTok"/>
+        </w:rPr>
+        <w:t xml:space="preserve">unlist</w:t>
+      </w:r>
+      <w:r>
+        <w:rPr>
+          <w:rStyle w:val="NormalTok"/>
+        </w:rPr>
+        <w:t xml:space="preserve">(</w:t>
+      </w:r>
+      <w:r>
+        <w:rPr>
+          <w:rStyle w:val="KeywordTok"/>
+        </w:rPr>
+        <w:t xml:space="preserve">strsplit</w:t>
+      </w:r>
+      <w:r>
+        <w:rPr>
+          <w:rStyle w:val="NormalTok"/>
+        </w:rPr>
+        <w:t xml:space="preserve">(estaciones</w:t>
+      </w:r>
+      <w:r>
+        <w:rPr>
+          <w:rStyle w:val="OperatorTok"/>
+        </w:rPr>
+        <w:t xml:space="preserve">$</w:t>
+      </w:r>
+      <w:r>
+        <w:rPr>
+          <w:rStyle w:val="NormalTok"/>
+        </w:rPr>
+        <w:t xml:space="preserve">LATITUD[i],</w:t>
+      </w:r>
+      <w:r>
+        <w:rPr>
+          <w:rStyle w:val="DataTypeTok"/>
+        </w:rPr>
+        <w:t xml:space="preserve">split=</w:t>
+      </w:r>
+      <w:r>
+        <w:rPr>
+          <w:rStyle w:val="KeywordTok"/>
+        </w:rPr>
+        <w:t xml:space="preserve">c</w:t>
+      </w:r>
+      <w:r>
+        <w:rPr>
+          <w:rStyle w:val="NormalTok"/>
+        </w:rPr>
+        <w:t xml:space="preserve">(</w:t>
+      </w:r>
+      <w:r>
+        <w:rPr>
+          <w:rStyle w:val="StringTok"/>
+        </w:rPr>
+        <w:t xml:space="preserve">" "</w:t>
+      </w:r>
+      <w:r>
+        <w:rPr>
+          <w:rStyle w:val="NormalTok"/>
+        </w:rPr>
+        <w:t xml:space="preserve">))) </w:t>
+      </w:r>
+      <w:r>
+        <w:br w:type="textWrapping"/>
+      </w:r>
+      <w:r>
+        <w:rPr>
+          <w:rStyle w:val="NormalTok"/>
+        </w:rPr>
+        <w:t xml:space="preserve">  lat[</w:t>
+      </w:r>
+      <w:r>
+        <w:rPr>
+          <w:rStyle w:val="DecValTok"/>
+        </w:rPr>
+        <w:t xml:space="preserve">3</w:t>
+      </w:r>
+      <w:r>
+        <w:rPr>
+          <w:rStyle w:val="NormalTok"/>
+        </w:rPr>
+        <w:t xml:space="preserve">]&lt;-</w:t>
+      </w:r>
+      <w:r>
+        <w:rPr>
+          <w:rStyle w:val="StringTok"/>
+        </w:rPr>
+        <w:t xml:space="preserve"> </w:t>
+      </w:r>
+      <w:r>
+        <w:rPr>
+          <w:rStyle w:val="KeywordTok"/>
+        </w:rPr>
+        <w:t xml:space="preserve">gsub</w:t>
+      </w:r>
+      <w:r>
+        <w:rPr>
+          <w:rStyle w:val="NormalTok"/>
+        </w:rPr>
+        <w:t xml:space="preserve">(</w:t>
+      </w:r>
+      <w:r>
+        <w:rPr>
+          <w:rStyle w:val="KeywordTok"/>
+        </w:rPr>
+        <w:t xml:space="preserve">c</w:t>
+      </w:r>
+      <w:r>
+        <w:rPr>
+          <w:rStyle w:val="NormalTok"/>
+        </w:rPr>
+        <w:t xml:space="preserve">(</w:t>
+      </w:r>
+      <w:r>
+        <w:rPr>
+          <w:rStyle w:val="StringTok"/>
+        </w:rPr>
+        <w:t xml:space="preserve">"''N"</w:t>
+      </w:r>
+      <w:r>
+        <w:rPr>
+          <w:rStyle w:val="NormalTok"/>
+        </w:rPr>
+        <w:t xml:space="preserve">),</w:t>
+      </w:r>
+      <w:r>
+        <w:rPr>
+          <w:rStyle w:val="StringTok"/>
+        </w:rPr>
+        <w:t xml:space="preserve">""</w:t>
+      </w:r>
+      <w:r>
+        <w:rPr>
+          <w:rStyle w:val="NormalTok"/>
+        </w:rPr>
+        <w:t xml:space="preserve">,long[</w:t>
+      </w:r>
+      <w:r>
+        <w:rPr>
+          <w:rStyle w:val="DecValTok"/>
+        </w:rPr>
+        <w:t xml:space="preserve">3</w:t>
+      </w:r>
+      <w:r>
+        <w:rPr>
+          <w:rStyle w:val="NormalTok"/>
+        </w:rPr>
+        <w:t xml:space="preserve">]) </w:t>
+      </w:r>
+      <w:r>
+        <w:br w:type="textWrapping"/>
+      </w:r>
+      <w:r>
+        <w:rPr>
+          <w:rStyle w:val="NormalTok"/>
+        </w:rPr>
+        <w:t xml:space="preserve">  estaciones</w:t>
+      </w:r>
+      <w:r>
+        <w:rPr>
+          <w:rStyle w:val="OperatorTok"/>
+        </w:rPr>
+        <w:t xml:space="preserve">$</w:t>
+      </w:r>
+      <w:r>
+        <w:rPr>
+          <w:rStyle w:val="NormalTok"/>
+        </w:rPr>
+        <w:t xml:space="preserve">lat[i] &lt;-</w:t>
+      </w:r>
+      <w:r>
+        <w:rPr>
+          <w:rStyle w:val="StringTok"/>
+        </w:rPr>
+        <w:t xml:space="preserve"> </w:t>
+      </w:r>
+      <w:r>
+        <w:rPr>
+          <w:rStyle w:val="KeywordTok"/>
+        </w:rPr>
+        <w:t xml:space="preserve">as.integer</w:t>
+      </w:r>
+      <w:r>
+        <w:rPr>
+          <w:rStyle w:val="NormalTok"/>
+        </w:rPr>
+        <w:t xml:space="preserve">(</w:t>
+      </w:r>
+      <w:r>
+        <w:rPr>
+          <w:rStyle w:val="KeywordTok"/>
+        </w:rPr>
+        <w:t xml:space="preserve">gsub</w:t>
+      </w:r>
+      <w:r>
+        <w:rPr>
+          <w:rStyle w:val="NormalTok"/>
+        </w:rPr>
+        <w:t xml:space="preserve">(</w:t>
+      </w:r>
+      <w:r>
+        <w:rPr>
+          <w:rStyle w:val="StringTok"/>
+        </w:rPr>
+        <w:t xml:space="preserve">"º"</w:t>
+      </w:r>
+      <w:r>
+        <w:rPr>
+          <w:rStyle w:val="NormalTok"/>
+        </w:rPr>
+        <w:t xml:space="preserve">,</w:t>
+      </w:r>
+      <w:r>
+        <w:rPr>
+          <w:rStyle w:val="StringTok"/>
+        </w:rPr>
+        <w:t xml:space="preserve">""</w:t>
+      </w:r>
+      <w:r>
+        <w:rPr>
+          <w:rStyle w:val="NormalTok"/>
+        </w:rPr>
+        <w:t xml:space="preserve">,lat[</w:t>
+      </w:r>
+      <w:r>
+        <w:rPr>
+          <w:rStyle w:val="DecValTok"/>
+        </w:rPr>
+        <w:t xml:space="preserve">1</w:t>
+      </w:r>
+      <w:r>
+        <w:rPr>
+          <w:rStyle w:val="NormalTok"/>
+        </w:rPr>
+        <w:t xml:space="preserve">])) </w:t>
+      </w:r>
+      <w:r>
+        <w:rPr>
+          <w:rStyle w:val="OperatorTok"/>
+        </w:rPr>
+        <w:t xml:space="preserve">+</w:t>
+      </w:r>
+      <w:r>
+        <w:br w:type="textWrapping"/>
+      </w:r>
+      <w:r>
+        <w:rPr>
+          <w:rStyle w:val="StringTok"/>
+        </w:rPr>
+        <w:t xml:space="preserve">  </w:t>
+      </w:r>
+      <w:r>
+        <w:rPr>
+          <w:rStyle w:val="NormalTok"/>
+        </w:rPr>
+        <w:t xml:space="preserve">(</w:t>
+      </w:r>
+      <w:r>
+        <w:rPr>
+          <w:rStyle w:val="KeywordTok"/>
+        </w:rPr>
+        <w:t xml:space="preserve">as.double</w:t>
+      </w:r>
+      <w:r>
+        <w:rPr>
+          <w:rStyle w:val="NormalTok"/>
+        </w:rPr>
+        <w:t xml:space="preserve">(</w:t>
+      </w:r>
+      <w:r>
+        <w:rPr>
+          <w:rStyle w:val="KeywordTok"/>
+        </w:rPr>
+        <w:t xml:space="preserve">gsub</w:t>
+      </w:r>
+      <w:r>
+        <w:rPr>
+          <w:rStyle w:val="NormalTok"/>
+        </w:rPr>
+        <w:t xml:space="preserve">(</w:t>
+      </w:r>
+      <w:r>
+        <w:rPr>
+          <w:rStyle w:val="StringTok"/>
+        </w:rPr>
+        <w:t xml:space="preserve">"'"</w:t>
+      </w:r>
+      <w:r>
+        <w:rPr>
+          <w:rStyle w:val="NormalTok"/>
+        </w:rPr>
+        <w:t xml:space="preserve">,</w:t>
+      </w:r>
+      <w:r>
+        <w:rPr>
+          <w:rStyle w:val="StringTok"/>
+        </w:rPr>
+        <w:t xml:space="preserve">""</w:t>
+      </w:r>
+      <w:r>
+        <w:rPr>
+          <w:rStyle w:val="NormalTok"/>
+        </w:rPr>
+        <w:t xml:space="preserve">,lat[</w:t>
+      </w:r>
+      <w:r>
+        <w:rPr>
+          <w:rStyle w:val="DecValTok"/>
+        </w:rPr>
+        <w:t xml:space="preserve">2</w:t>
+      </w:r>
+      <w:r>
+        <w:rPr>
+          <w:rStyle w:val="NormalTok"/>
+        </w:rPr>
+        <w:t xml:space="preserve">])))</w:t>
+      </w:r>
+      <w:r>
+        <w:rPr>
+          <w:rStyle w:val="OperatorTok"/>
+        </w:rPr>
+        <w:t xml:space="preserve">/</w:t>
+      </w:r>
+      <w:r>
+        <w:rPr>
+          <w:rStyle w:val="DecValTok"/>
+        </w:rPr>
+        <w:t xml:space="preserve">60</w:t>
+      </w:r>
+      <w:r>
+        <w:rPr>
+          <w:rStyle w:val="NormalTok"/>
+        </w:rPr>
+        <w:t xml:space="preserve"> </w:t>
+      </w:r>
+      <w:r>
+        <w:rPr>
+          <w:rStyle w:val="OperatorTok"/>
+        </w:rPr>
+        <w:t xml:space="preserve">+</w:t>
+      </w:r>
+      <w:r>
+        <w:br w:type="textWrapping"/>
+      </w:r>
+      <w:r>
+        <w:rPr>
+          <w:rStyle w:val="StringTok"/>
+        </w:rPr>
+        <w:t xml:space="preserve">  </w:t>
+      </w:r>
+      <w:r>
+        <w:rPr>
+          <w:rStyle w:val="KeywordTok"/>
+        </w:rPr>
+        <w:t xml:space="preserve">as.double</w:t>
+      </w:r>
+      <w:r>
+        <w:rPr>
+          <w:rStyle w:val="NormalTok"/>
+        </w:rPr>
+        <w:t xml:space="preserve">(</w:t>
+      </w:r>
+      <w:r>
+        <w:rPr>
+          <w:rStyle w:val="KeywordTok"/>
+        </w:rPr>
+        <w:t xml:space="preserve">gsub</w:t>
+      </w:r>
+      <w:r>
+        <w:rPr>
+          <w:rStyle w:val="NormalTok"/>
+        </w:rPr>
+        <w:t xml:space="preserve">(</w:t>
+      </w:r>
+      <w:r>
+        <w:rPr>
+          <w:rStyle w:val="StringTok"/>
+        </w:rPr>
+        <w:t xml:space="preserve">","</w:t>
+      </w:r>
+      <w:r>
+        <w:rPr>
+          <w:rStyle w:val="NormalTok"/>
+        </w:rPr>
+        <w:t xml:space="preserve">,</w:t>
+      </w:r>
+      <w:r>
+        <w:rPr>
+          <w:rStyle w:val="StringTok"/>
+        </w:rPr>
+        <w:t xml:space="preserve">"."</w:t>
+      </w:r>
+      <w:r>
+        <w:rPr>
+          <w:rStyle w:val="NormalTok"/>
+        </w:rPr>
+        <w:t xml:space="preserve">,lat[</w:t>
+      </w:r>
+      <w:r>
+        <w:rPr>
+          <w:rStyle w:val="DecValTok"/>
+        </w:rPr>
+        <w:t xml:space="preserve">3</w:t>
+      </w:r>
+      <w:r>
+        <w:rPr>
+          <w:rStyle w:val="NormalTok"/>
+        </w:rPr>
+        <w:t xml:space="preserve">]))</w:t>
+      </w:r>
+      <w:r>
+        <w:rPr>
+          <w:rStyle w:val="OperatorTok"/>
+        </w:rPr>
+        <w:t xml:space="preserve">/</w:t>
+      </w:r>
+      <w:r>
+        <w:rPr>
+          <w:rStyle w:val="DecValTok"/>
+        </w:rPr>
+        <w:t xml:space="preserve">1200</w:t>
+      </w:r>
+      <w:r>
+        <w:rPr>
+          <w:rStyle w:val="NormalTok"/>
+        </w:rPr>
+        <w:t xml:space="preserve"> </w:t>
+      </w:r>
+      <w:r>
+        <w:br w:type="textWrapping"/>
+      </w:r>
+      <w:r>
+        <w:rPr>
+          <w:rStyle w:val="NormalTok"/>
+        </w:rPr>
+        <w:t xml:space="preserve">  }</w:t>
+      </w:r>
+    </w:p>
+    <w:p>
+      <w:pPr>
+        <w:pStyle w:val="SourceCode"/>
+      </w:pPr>
+      <w:r>
+        <w:rPr>
+          <w:rStyle w:val="VerbatimChar"/>
+        </w:rPr>
+        <w:t xml:space="preserve">## Warning: Unknown or uninitialised column: 'long'.</w:t>
+      </w:r>
+    </w:p>
+    <w:p>
+      <w:pPr>
+        <w:pStyle w:val="SourceCode"/>
+      </w:pPr>
+      <w:r>
+        <w:rPr>
+          <w:rStyle w:val="VerbatimChar"/>
+        </w:rPr>
+        <w:t xml:space="preserve">## Warning: Unknown or uninitialised column: 'lat'.</w:t>
+      </w:r>
+    </w:p>
+    <w:p>
+      <w:pPr>
+        <w:pStyle w:val="Heading3"/>
+      </w:pPr>
+      <w:bookmarkStart w:id="48" w:name="asociacion-de-los-datos-de-contaminacion-con-la-localizacion-geografica-de-cada-estacion"/>
+      <w:bookmarkEnd w:id="48"/>
+      <w:r>
+        <w:t xml:space="preserve">Asociación de los datos de contaminación con la localización geográfica de cada estación</w:t>
+      </w:r>
+    </w:p>
+    <w:p>
+      <w:pPr>
+        <w:pStyle w:val="FirstParagraph"/>
+      </w:pPr>
+      <w:r>
+        <w:t xml:space="preserve">En este punto procedemos a unir los 2 dataframes y del dataframe final simplificamos las variables que nos van a ser útiles para cálculos posteriores y realizamos una segunda selección y simplificación:</w:t>
+      </w:r>
+    </w:p>
+    <w:p>
+      <w:pPr>
+        <w:pStyle w:val="SourceCode"/>
+      </w:pPr>
+      <w:r>
+        <w:rPr>
+          <w:rStyle w:val="CommentTok"/>
+        </w:rPr>
+        <w:t xml:space="preserve"># En este punto procedemos a unir los 2 dataframes y del dataframe final </w:t>
+      </w:r>
+      <w:r>
+        <w:br w:type="textWrapping"/>
+      </w:r>
+      <w:r>
+        <w:rPr>
+          <w:rStyle w:val="CommentTok"/>
+        </w:rPr>
+        <w:t xml:space="preserve"># simplificamos las variables que nos van a ser útiles para cálculos </w:t>
+      </w:r>
+      <w:r>
+        <w:br w:type="textWrapping"/>
+      </w:r>
+      <w:r>
+        <w:rPr>
+          <w:rStyle w:val="CommentTok"/>
+        </w:rPr>
+        <w:t xml:space="preserve"># posteriores y realizamos una segunda selección y simplificación</w:t>
+      </w:r>
+      <w:r>
+        <w:br w:type="textWrapping"/>
+      </w:r>
+      <w:r>
+        <w:br w:type="textWrapping"/>
+      </w:r>
+      <w:r>
+        <w:rPr>
+          <w:rStyle w:val="CommentTok"/>
+        </w:rPr>
+        <w:t xml:space="preserve"># Creamos un nuevo dataframe con la fusión de los conjuntos de datos:</w:t>
+      </w:r>
+      <w:r>
+        <w:br w:type="textWrapping"/>
+      </w:r>
+      <w:r>
+        <w:rPr>
+          <w:rStyle w:val="CommentTok"/>
+        </w:rPr>
+        <w:t xml:space="preserve"># - medidas.no2</w:t>
+      </w:r>
+      <w:r>
+        <w:br w:type="textWrapping"/>
+      </w:r>
+      <w:r>
+        <w:rPr>
+          <w:rStyle w:val="CommentTok"/>
+        </w:rPr>
+        <w:t xml:space="preserve"># - estaciones</w:t>
+      </w:r>
+      <w:r>
+        <w:br w:type="textWrapping"/>
+      </w:r>
+      <w:r>
+        <w:rPr>
+          <w:rStyle w:val="CommentTok"/>
+        </w:rPr>
+        <w:t xml:space="preserve"># Procedemos a su fusión por los atributos:</w:t>
+      </w:r>
+      <w:r>
+        <w:br w:type="textWrapping"/>
+      </w:r>
+      <w:r>
+        <w:rPr>
+          <w:rStyle w:val="CommentTok"/>
+        </w:rPr>
+        <w:t xml:space="preserve"># - medidas.no2$ESTACION</w:t>
+      </w:r>
+      <w:r>
+        <w:br w:type="textWrapping"/>
+      </w:r>
+      <w:r>
+        <w:rPr>
+          <w:rStyle w:val="CommentTok"/>
+        </w:rPr>
+        <w:t xml:space="preserve"># - estaciones$NÚMERO</w:t>
+      </w:r>
+      <w:r>
+        <w:br w:type="textWrapping"/>
+      </w:r>
+      <w:r>
+        <w:rPr>
+          <w:rStyle w:val="CommentTok"/>
+        </w:rPr>
+        <w:t xml:space="preserve">#</w:t>
+      </w:r>
+      <w:r>
+        <w:br w:type="textWrapping"/>
+      </w:r>
+      <w:r>
+        <w:rPr>
+          <w:rStyle w:val="NormalTok"/>
+        </w:rPr>
+        <w:t xml:space="preserve">medidas.geo &lt;-</w:t>
+      </w:r>
+      <w:r>
+        <w:rPr>
+          <w:rStyle w:val="StringTok"/>
+        </w:rPr>
+        <w:t xml:space="preserve"> </w:t>
+      </w:r>
+      <w:r>
+        <w:rPr>
+          <w:rStyle w:val="KeywordTok"/>
+        </w:rPr>
+        <w:t xml:space="preserve">merge</w:t>
+      </w:r>
+      <w:r>
+        <w:rPr>
+          <w:rStyle w:val="NormalTok"/>
+        </w:rPr>
+        <w:t xml:space="preserve">(medidas.no2,estaciones, </w:t>
+      </w:r>
+      <w:r>
+        <w:rPr>
+          <w:rStyle w:val="DataTypeTok"/>
+        </w:rPr>
+        <w:t xml:space="preserve">by.x=</w:t>
+      </w:r>
+      <w:r>
+        <w:rPr>
+          <w:rStyle w:val="StringTok"/>
+        </w:rPr>
+        <w:t xml:space="preserve">"ESTACION"</w:t>
+      </w:r>
+      <w:r>
+        <w:rPr>
+          <w:rStyle w:val="NormalTok"/>
+        </w:rPr>
+        <w:t xml:space="preserve">, </w:t>
+      </w:r>
+      <w:r>
+        <w:rPr>
+          <w:rStyle w:val="DataTypeTok"/>
+        </w:rPr>
+        <w:t xml:space="preserve">by.y=</w:t>
+      </w:r>
+      <w:r>
+        <w:rPr>
+          <w:rStyle w:val="StringTok"/>
+        </w:rPr>
+        <w:t xml:space="preserve">"NÚMERO"</w:t>
+      </w:r>
+      <w:r>
+        <w:rPr>
+          <w:rStyle w:val="NormalTok"/>
+        </w:rPr>
+        <w:t xml:space="preserve">) </w:t>
+      </w:r>
+      <w:r>
+        <w:br w:type="textWrapping"/>
+      </w:r>
+      <w:r>
+        <w:br w:type="textWrapping"/>
+      </w:r>
+      <w:r>
+        <w:rPr>
+          <w:rStyle w:val="CommentTok"/>
+        </w:rPr>
+        <w:t xml:space="preserve"># Procedemos a simplicar el dataframe, tomando solo los atributos necesarios</w:t>
+      </w:r>
+      <w:r>
+        <w:br w:type="textWrapping"/>
+      </w:r>
+      <w:r>
+        <w:rPr>
+          <w:rStyle w:val="NormalTok"/>
+        </w:rPr>
+        <w:t xml:space="preserve">medidas.geo.simp &lt;-</w:t>
+      </w:r>
+      <w:r>
+        <w:rPr>
+          <w:rStyle w:val="StringTok"/>
+        </w:rPr>
+        <w:t xml:space="preserve"> </w:t>
+      </w:r>
+      <w:r>
+        <w:rPr>
+          <w:rStyle w:val="NormalTok"/>
+        </w:rPr>
+        <w:t xml:space="preserve">medidas.geo[,</w:t>
+      </w:r>
+      <w:r>
+        <w:rPr>
+          <w:rStyle w:val="KeywordTok"/>
+        </w:rPr>
+        <w:t xml:space="preserve">c</w:t>
+      </w:r>
+      <w:r>
+        <w:rPr>
+          <w:rStyle w:val="NormalTok"/>
+        </w:rPr>
+        <w:t xml:space="preserve">(</w:t>
+      </w:r>
+      <w:r>
+        <w:rPr>
+          <w:rStyle w:val="StringTok"/>
+        </w:rPr>
+        <w:t xml:space="preserve">"ESTACION"</w:t>
+      </w:r>
+      <w:r>
+        <w:rPr>
+          <w:rStyle w:val="NormalTok"/>
+        </w:rPr>
+        <w:t xml:space="preserve">,</w:t>
+      </w:r>
+      <w:r>
+        <w:rPr>
+          <w:rStyle w:val="StringTok"/>
+        </w:rPr>
+        <w:t xml:space="preserve">"maxno2"</w:t>
+      </w:r>
+      <w:r>
+        <w:rPr>
+          <w:rStyle w:val="NormalTok"/>
+        </w:rPr>
+        <w:t xml:space="preserve">,</w:t>
+      </w:r>
+      <w:r>
+        <w:rPr>
+          <w:rStyle w:val="StringTok"/>
+        </w:rPr>
+        <w:t xml:space="preserve">"long"</w:t>
+      </w:r>
+      <w:r>
+        <w:rPr>
+          <w:rStyle w:val="NormalTok"/>
+        </w:rPr>
+        <w:t xml:space="preserve">,</w:t>
+      </w:r>
+      <w:r>
+        <w:rPr>
+          <w:rStyle w:val="StringTok"/>
+        </w:rPr>
+        <w:t xml:space="preserve">"lat"</w:t>
+      </w:r>
+      <w:r>
+        <w:rPr>
+          <w:rStyle w:val="NormalTok"/>
+        </w:rPr>
+        <w:t xml:space="preserve">)]</w:t>
+      </w:r>
+    </w:p>
+    <w:p>
+      <w:pPr>
+        <w:pStyle w:val="Heading3"/>
+      </w:pPr>
+      <w:bookmarkStart w:id="49" w:name="carga-del-shapefile-creacion-del-raster-y-del-sistema-poligonal"/>
+      <w:bookmarkEnd w:id="49"/>
+      <w:r>
+        <w:t xml:space="preserve">Carga del shapefile, creación del raster y del sistema poligonal</w:t>
+      </w:r>
+    </w:p>
+    <w:p>
+      <w:pPr>
+        <w:pStyle w:val="FirstParagraph"/>
+      </w:pPr>
+      <w:r>
+        <w:t xml:space="preserve">En esta fase procedemos a la carga de los datos del shapefile y relizamos la creación del raster para poder utilizarlo en la creación de los mapas.</w:t>
+      </w:r>
+    </w:p>
+    <w:p>
+      <w:pPr>
+        <w:pStyle w:val="SourceCode"/>
+      </w:pPr>
+      <w:r>
+        <w:rPr>
+          <w:rStyle w:val="NormalTok"/>
+        </w:rPr>
+        <w:t xml:space="preserve">limites &lt;-</w:t>
+      </w:r>
+      <w:r>
+        <w:rPr>
+          <w:rStyle w:val="KeywordTok"/>
+        </w:rPr>
+        <w:t xml:space="preserve">readOGR</w:t>
+      </w:r>
+      <w:r>
+        <w:rPr>
+          <w:rStyle w:val="NormalTok"/>
+        </w:rPr>
+        <w:t xml:space="preserve">(</w:t>
+      </w:r>
+      <w:r>
+        <w:rPr>
+          <w:rStyle w:val="StringTok"/>
+        </w:rPr>
+        <w:t xml:space="preserve">"./contaminacion/DISTRITOS_ETRS89/DISTRITOS_20151002.shp"</w:t>
+      </w:r>
+      <w:r>
+        <w:rPr>
+          <w:rStyle w:val="NormalTok"/>
+        </w:rPr>
+        <w:t xml:space="preserve">) </w:t>
+      </w:r>
+    </w:p>
+    <w:p>
+      <w:pPr>
+        <w:pStyle w:val="SourceCode"/>
+      </w:pPr>
+      <w:r>
+        <w:rPr>
+          <w:rStyle w:val="VerbatimChar"/>
+        </w:rPr>
+        <w:t xml:space="preserve">## OGR data source with driver: ESRI Shapefile </w:t>
+      </w:r>
+      <w:r>
+        <w:br w:type="textWrapping"/>
+      </w:r>
+      <w:r>
+        <w:rPr>
+          <w:rStyle w:val="VerbatimChar"/>
+        </w:rPr>
+        <w:t xml:space="preserve">## Source: "F:\Users\Ricardo\Documents\Trabajo y Becas\R-projects\geoTwitterRussia2018\contaminacion\DISTRITOS_ETRS89\DISTRITOS_20151002.shp", layer: "DISTRITOS_20151002"</w:t>
+      </w:r>
+      <w:r>
+        <w:br w:type="textWrapping"/>
+      </w:r>
+      <w:r>
+        <w:rPr>
+          <w:rStyle w:val="VerbatimChar"/>
+        </w:rPr>
+        <w:t xml:space="preserve">## with 21 features</w:t>
+      </w:r>
+      <w:r>
+        <w:br w:type="textWrapping"/>
+      </w:r>
+      <w:r>
+        <w:rPr>
+          <w:rStyle w:val="VerbatimChar"/>
+        </w:rPr>
+        <w:t xml:space="preserve">## It has 4 fields</w:t>
+      </w:r>
+    </w:p>
+    <w:p>
+      <w:pPr>
+        <w:pStyle w:val="SourceCode"/>
+      </w:pPr>
+      <w:r>
+        <w:rPr>
+          <w:rStyle w:val="NormalTok"/>
+        </w:rPr>
+        <w:t xml:space="preserve">limites.wgd84 &lt;-</w:t>
+      </w:r>
+      <w:r>
+        <w:rPr>
+          <w:rStyle w:val="StringTok"/>
+        </w:rPr>
+        <w:t xml:space="preserve"> </w:t>
+      </w:r>
+      <w:r>
+        <w:rPr>
+          <w:rStyle w:val="KeywordTok"/>
+        </w:rPr>
+        <w:t xml:space="preserve">spTransform</w:t>
+      </w:r>
+      <w:r>
+        <w:rPr>
+          <w:rStyle w:val="NormalTok"/>
+        </w:rPr>
+        <w:t xml:space="preserve">(limites, </w:t>
+      </w:r>
+      <w:r>
+        <w:rPr>
+          <w:rStyle w:val="KeywordTok"/>
+        </w:rPr>
+        <w:t xml:space="preserve">CRS</w:t>
+      </w:r>
+      <w:r>
+        <w:rPr>
+          <w:rStyle w:val="NormalTok"/>
+        </w:rPr>
+        <w:t xml:space="preserve">(</w:t>
+      </w:r>
+      <w:r>
+        <w:rPr>
+          <w:rStyle w:val="StringTok"/>
+        </w:rPr>
+        <w:t xml:space="preserve">"+proj=longlat +datum=WGS84"</w:t>
+      </w:r>
+      <w:r>
+        <w:rPr>
+          <w:rStyle w:val="NormalTok"/>
+        </w:rPr>
+        <w:t xml:space="preserve">)) </w:t>
+      </w:r>
+      <w:r>
+        <w:br w:type="textWrapping"/>
+      </w:r>
+      <w:r>
+        <w:rPr>
+          <w:rStyle w:val="NormalTok"/>
+        </w:rPr>
+        <w:t xml:space="preserve">limite.madrid &lt;-</w:t>
+      </w:r>
+      <w:r>
+        <w:rPr>
+          <w:rStyle w:val="StringTok"/>
+        </w:rPr>
+        <w:t xml:space="preserve"> </w:t>
+      </w:r>
+      <w:r>
+        <w:rPr>
+          <w:rStyle w:val="KeywordTok"/>
+        </w:rPr>
+        <w:t xml:space="preserve">gUnaryUnion</w:t>
+      </w:r>
+      <w:r>
+        <w:rPr>
+          <w:rStyle w:val="NormalTok"/>
+        </w:rPr>
+        <w:t xml:space="preserve">(limites.wgd84) </w:t>
+      </w:r>
+      <w:r>
+        <w:br w:type="textWrapping"/>
+      </w:r>
+      <w:r>
+        <w:rPr>
+          <w:rStyle w:val="NormalTok"/>
+        </w:rPr>
+        <w:t xml:space="preserve">limite.raster &lt;-</w:t>
+      </w:r>
+      <w:r>
+        <w:rPr>
+          <w:rStyle w:val="StringTok"/>
+        </w:rPr>
+        <w:t xml:space="preserve"> </w:t>
+      </w:r>
+      <w:r>
+        <w:rPr>
+          <w:rStyle w:val="KeywordTok"/>
+        </w:rPr>
+        <w:t xml:space="preserve">raster</w:t>
+      </w:r>
+      <w:r>
+        <w:rPr>
+          <w:rStyle w:val="NormalTok"/>
+        </w:rPr>
+        <w:t xml:space="preserve">(limite.madrid, </w:t>
+      </w:r>
+      <w:r>
+        <w:rPr>
+          <w:rStyle w:val="DataTypeTok"/>
+        </w:rPr>
+        <w:t xml:space="preserve">res=</w:t>
+      </w:r>
+      <w:r>
+        <w:rPr>
+          <w:rStyle w:val="FloatTok"/>
+        </w:rPr>
+        <w:t xml:space="preserve">0.001</w:t>
+      </w:r>
+      <w:r>
+        <w:rPr>
+          <w:rStyle w:val="NormalTok"/>
+        </w:rPr>
+        <w:t xml:space="preserve">)</w:t>
+      </w:r>
+    </w:p>
+    <w:p>
+      <w:pPr>
+        <w:pStyle w:val="FirstParagraph"/>
+      </w:pPr>
+      <w:r>
+        <w:t xml:space="preserve">Ahora procedemos a trasnformar el dataframe</w:t>
+      </w:r>
+      <w:r>
+        <w:t xml:space="preserve"> </w:t>
+      </w:r>
+      <w:r>
+        <w:rPr>
+          <w:b/>
+        </w:rPr>
+        <w:t xml:space="preserve">‘</w:t>
+      </w:r>
+      <w:r>
+        <w:rPr>
+          <w:b/>
+        </w:rPr>
+        <w:t xml:space="preserve">medidas.geo.simp</w:t>
+      </w:r>
+      <w:r>
+        <w:rPr>
+          <w:b/>
+        </w:rPr>
+        <w:t xml:space="preserve">’</w:t>
+      </w:r>
+      <w:r>
+        <w:t xml:space="preserve"> </w:t>
+      </w:r>
+      <w:r>
+        <w:t xml:space="preserve">en un SpatialPolygons dataframe:</w:t>
+      </w:r>
+    </w:p>
+    <w:p>
+      <w:pPr>
+        <w:pStyle w:val="SourceCode"/>
+      </w:pPr>
+      <w:r>
+        <w:rPr>
+          <w:rStyle w:val="KeywordTok"/>
+        </w:rPr>
+        <w:t xml:space="preserve">coordinates</w:t>
+      </w:r>
+      <w:r>
+        <w:rPr>
+          <w:rStyle w:val="NormalTok"/>
+        </w:rPr>
+        <w:t xml:space="preserve">(medidas.geo.simp) &lt;-</w:t>
+      </w:r>
+      <w:r>
+        <w:rPr>
+          <w:rStyle w:val="StringTok"/>
+        </w:rPr>
+        <w:t xml:space="preserve"> </w:t>
+      </w:r>
+      <w:r>
+        <w:rPr>
+          <w:rStyle w:val="DecValTok"/>
+        </w:rPr>
+        <w:t xml:space="preserve">3</w:t>
+      </w:r>
+      <w:r>
+        <w:rPr>
+          <w:rStyle w:val="OperatorTok"/>
+        </w:rPr>
+        <w:t xml:space="preserve">:</w:t>
+      </w:r>
+      <w:r>
+        <w:rPr>
+          <w:rStyle w:val="DecValTok"/>
+        </w:rPr>
+        <w:t xml:space="preserve">4</w:t>
+      </w:r>
+      <w:r>
+        <w:br w:type="textWrapping"/>
+      </w:r>
+      <w:r>
+        <w:rPr>
+          <w:rStyle w:val="NormalTok"/>
+        </w:rPr>
+        <w:t xml:space="preserve">medidas.geo.simp</w:t>
+      </w:r>
+      <w:r>
+        <w:rPr>
+          <w:rStyle w:val="OperatorTok"/>
+        </w:rPr>
+        <w:t xml:space="preserve">@</w:t>
+      </w:r>
+      <w:r>
+        <w:rPr>
+          <w:rStyle w:val="NormalTok"/>
+        </w:rPr>
+        <w:t xml:space="preserve">proj4string &lt;-</w:t>
+      </w:r>
+      <w:r>
+        <w:rPr>
+          <w:rStyle w:val="StringTok"/>
+        </w:rPr>
+        <w:t xml:space="preserve"> </w:t>
+      </w:r>
+      <w:r>
+        <w:rPr>
+          <w:rStyle w:val="NormalTok"/>
+        </w:rPr>
+        <w:t xml:space="preserve">limite.madrid</w:t>
+      </w:r>
+      <w:r>
+        <w:rPr>
+          <w:rStyle w:val="OperatorTok"/>
+        </w:rPr>
+        <w:t xml:space="preserve">@</w:t>
+      </w:r>
+      <w:r>
+        <w:rPr>
+          <w:rStyle w:val="NormalTok"/>
+        </w:rPr>
+        <w:t xml:space="preserve">proj4string</w:t>
+      </w:r>
+    </w:p>
+    <w:p>
+      <w:pPr>
+        <w:pStyle w:val="Heading3"/>
+      </w:pPr>
+      <w:bookmarkStart w:id="50" w:name="creacion-del-mapa-mediante-idw"/>
+      <w:bookmarkEnd w:id="50"/>
+      <w:r>
+        <w:t xml:space="preserve">Creación del mapa mediante IDW</w:t>
+      </w:r>
+    </w:p>
+    <w:p>
+      <w:pPr>
+        <w:pStyle w:val="FirstParagraph"/>
+      </w:pPr>
+      <w:r>
+        <w:t xml:space="preserve">En esta siguiente fase procedemos a la construcción del objeto de visualización mediante IDW:</w:t>
+      </w:r>
+    </w:p>
+    <w:p>
+      <w:pPr>
+        <w:pStyle w:val="SourceCode"/>
+      </w:pPr>
+      <w:r>
+        <w:rPr>
+          <w:rStyle w:val="CommentTok"/>
+        </w:rPr>
+        <w:t xml:space="preserve"># interpolación usando IDW</w:t>
+      </w:r>
+      <w:r>
+        <w:br w:type="textWrapping"/>
+      </w:r>
+      <w:r>
+        <w:rPr>
+          <w:rStyle w:val="NormalTok"/>
+        </w:rPr>
+        <w:t xml:space="preserve">gstat.parametros &lt;-</w:t>
+      </w:r>
+      <w:r>
+        <w:rPr>
+          <w:rStyle w:val="StringTok"/>
+        </w:rPr>
+        <w:t xml:space="preserve"> </w:t>
+      </w:r>
+      <w:r>
+        <w:rPr>
+          <w:rStyle w:val="KeywordTok"/>
+        </w:rPr>
+        <w:t xml:space="preserve">gstat</w:t>
+      </w:r>
+      <w:r>
+        <w:rPr>
+          <w:rStyle w:val="NormalTok"/>
+        </w:rPr>
+        <w:t xml:space="preserve">(</w:t>
+      </w:r>
+      <w:r>
+        <w:rPr>
+          <w:rStyle w:val="DataTypeTok"/>
+        </w:rPr>
+        <w:t xml:space="preserve">formula =</w:t>
+      </w:r>
+      <w:r>
+        <w:rPr>
+          <w:rStyle w:val="NormalTok"/>
+        </w:rPr>
+        <w:t xml:space="preserve"> maxno2</w:t>
+      </w:r>
+      <w:r>
+        <w:rPr>
+          <w:rStyle w:val="OperatorTok"/>
+        </w:rPr>
+        <w:t xml:space="preserve">~</w:t>
+      </w:r>
+      <w:r>
+        <w:rPr>
+          <w:rStyle w:val="DecValTok"/>
+        </w:rPr>
+        <w:t xml:space="preserve">1</w:t>
+      </w:r>
+      <w:r>
+        <w:rPr>
+          <w:rStyle w:val="NormalTok"/>
+        </w:rPr>
+        <w:t xml:space="preserve">, </w:t>
+      </w:r>
+      <w:r>
+        <w:br w:type="textWrapping"/>
+      </w:r>
+      <w:r>
+        <w:rPr>
+          <w:rStyle w:val="NormalTok"/>
+        </w:rPr>
+        <w:t xml:space="preserve">                          </w:t>
+      </w:r>
+      <w:r>
+        <w:rPr>
+          <w:rStyle w:val="DataTypeTok"/>
+        </w:rPr>
+        <w:t xml:space="preserve">locations=</w:t>
+      </w:r>
+      <w:r>
+        <w:rPr>
+          <w:rStyle w:val="NormalTok"/>
+        </w:rPr>
+        <w:t xml:space="preserve">medidas.geo.simp,</w:t>
+      </w:r>
+      <w:r>
+        <w:rPr>
+          <w:rStyle w:val="DataTypeTok"/>
+        </w:rPr>
+        <w:t xml:space="preserve">set =</w:t>
+      </w:r>
+      <w:r>
+        <w:rPr>
+          <w:rStyle w:val="NormalTok"/>
+        </w:rPr>
+        <w:t xml:space="preserve"> </w:t>
+      </w:r>
+      <w:r>
+        <w:rPr>
+          <w:rStyle w:val="KeywordTok"/>
+        </w:rPr>
+        <w:t xml:space="preserve">list</w:t>
+      </w:r>
+      <w:r>
+        <w:rPr>
+          <w:rStyle w:val="NormalTok"/>
+        </w:rPr>
+        <w:t xml:space="preserve">(</w:t>
+      </w:r>
+      <w:r>
+        <w:rPr>
+          <w:rStyle w:val="DataTypeTok"/>
+        </w:rPr>
+        <w:t xml:space="preserve">idp =</w:t>
+      </w:r>
+      <w:r>
+        <w:rPr>
+          <w:rStyle w:val="NormalTok"/>
+        </w:rPr>
+        <w:t xml:space="preserve"> </w:t>
+      </w:r>
+      <w:r>
+        <w:rPr>
+          <w:rStyle w:val="DecValTok"/>
+        </w:rPr>
+        <w:t xml:space="preserve">2</w:t>
+      </w:r>
+      <w:r>
+        <w:rPr>
+          <w:rStyle w:val="NormalTok"/>
+        </w:rPr>
+        <w:t xml:space="preserve">)) </w:t>
+      </w:r>
+      <w:r>
+        <w:br w:type="textWrapping"/>
+      </w:r>
+      <w:r>
+        <w:rPr>
+          <w:rStyle w:val="NormalTok"/>
+        </w:rPr>
+        <w:t xml:space="preserve">no2.idw &lt;-</w:t>
+      </w:r>
+      <w:r>
+        <w:rPr>
+          <w:rStyle w:val="StringTok"/>
+        </w:rPr>
+        <w:t xml:space="preserve"> </w:t>
+      </w:r>
+      <w:r>
+        <w:rPr>
+          <w:rStyle w:val="KeywordTok"/>
+        </w:rPr>
+        <w:t xml:space="preserve">interpolate</w:t>
+      </w:r>
+      <w:r>
+        <w:rPr>
+          <w:rStyle w:val="NormalTok"/>
+        </w:rPr>
+        <w:t xml:space="preserve">(limite.raster, gstat.parametros)</w:t>
+      </w:r>
+    </w:p>
+    <w:p>
+      <w:pPr>
+        <w:pStyle w:val="SourceCode"/>
+      </w:pPr>
+      <w:r>
+        <w:rPr>
+          <w:rStyle w:val="VerbatimChar"/>
+        </w:rPr>
+        <w:t xml:space="preserve">## [inverse distance weighted interpolation]</w:t>
+      </w:r>
+    </w:p>
+    <w:p>
+      <w:pPr>
+        <w:pStyle w:val="SourceCode"/>
+      </w:pPr>
+      <w:r>
+        <w:rPr>
+          <w:rStyle w:val="NormalTok"/>
+        </w:rPr>
+        <w:t xml:space="preserve">no2.idwr &lt;-</w:t>
+      </w:r>
+      <w:r>
+        <w:rPr>
+          <w:rStyle w:val="StringTok"/>
+        </w:rPr>
+        <w:t xml:space="preserve"> </w:t>
+      </w:r>
+      <w:r>
+        <w:rPr>
+          <w:rStyle w:val="NormalTok"/>
+        </w:rPr>
+        <w:t xml:space="preserve">raster</w:t>
+      </w:r>
+      <w:r>
+        <w:rPr>
+          <w:rStyle w:val="OperatorTok"/>
+        </w:rPr>
+        <w:t xml:space="preserve">::</w:t>
+      </w:r>
+      <w:r>
+        <w:rPr>
+          <w:rStyle w:val="KeywordTok"/>
+        </w:rPr>
+        <w:t xml:space="preserve">mask</w:t>
+      </w:r>
+      <w:r>
+        <w:rPr>
+          <w:rStyle w:val="NormalTok"/>
+        </w:rPr>
+        <w:t xml:space="preserve">(no2.idw,limite.madrid) </w:t>
+      </w:r>
+      <w:r>
+        <w:br w:type="textWrapping"/>
+      </w:r>
+      <w:r>
+        <w:rPr>
+          <w:rStyle w:val="KeywordTok"/>
+        </w:rPr>
+        <w:t xml:space="preserve">plot</w:t>
+      </w:r>
+      <w:r>
+        <w:rPr>
+          <w:rStyle w:val="NormalTok"/>
+        </w:rPr>
+        <w:t xml:space="preserve">(no2.idwr)</w:t>
+      </w:r>
+    </w:p>
+    <w:p>
+      <w:pPr>
+        <w:pStyle w:val="FirstParagraph"/>
+      </w:pPr>
       <w:r>
         <w:drawing>
           <wp:inline>
@@ -7292,13 +11145,13 @@
               <a:graphicData uri="http://schemas.openxmlformats.org/drawingml/2006/picture">
                 <pic:pic>
                   <pic:nvPicPr>
-                    <pic:cNvPr descr="geoTwitterRussia2018_files/figure-docx/plot_mapa-1.png" id="0" name="Picture"/>
+                    <pic:cNvPr descr="geoTwitterRussia2018_files/figure-docx/plot_idw-1.png" id="0" name="Picture"/>
                     <pic:cNvPicPr>
                       <a:picLocks noChangeArrowheads="1" noChangeAspect="1"/>
                     </pic:cNvPicPr>
                   </pic:nvPicPr>
                   <pic:blipFill>
-                    <a:blip r:embed="rId34"/>
+                    <a:blip r:embed="rId51"/>
                     <a:stretch>
                       <a:fillRect/>
                     </a:stretch>
@@ -7329,10 +11182,10 @@
       <w:pPr>
         <w:pStyle w:val="Heading3"/>
       </w:pPr>
-      <w:bookmarkStart w:id="35" w:name="carga-del-fichero-shapefile-paises_generalizados"/>
-      <w:bookmarkEnd w:id="35"/>
-      <w:r>
-        <w:t xml:space="preserve">Carga del fichero shapefile: paises_generalizados</w:t>
+      <w:bookmarkStart w:id="52" w:name="creacion-del-mapa-mediante-krigeaje"/>
+      <w:bookmarkEnd w:id="52"/>
+      <w:r>
+        <w:t xml:space="preserve">Creación del mapa mediante krigeaje</w:t>
       </w:r>
     </w:p>
     <w:p>
@@ -7340,7 +11193,7 @@
         <w:pStyle w:val="FirstParagraph"/>
       </w:pPr>
       <w:r>
-        <w:t xml:space="preserve">En este paso procedemos a la carga de los datos del shapefile # paises generaliados para realizar los cómputos posteriores:</w:t>
+        <w:t xml:space="preserve">Con el fin de conseguir el mapa interpolado por krigeaje, en primer lugar obtenmos el semivariograma. Aplicamos el valor 0.5 para el parámetro width y obtenemos el siguiente variograma teórico:</w:t>
       </w:r>
     </w:p>
     <w:p>
@@ -7351,16 +11204,16 @@
         <w:rPr>
           <w:rStyle w:val="CommentTok"/>
         </w:rPr>
-        <w:t xml:space="preserve"># Carga del fichero</w:t>
-      </w:r>
-      <w:r>
-        <w:br w:type="textWrapping"/>
-      </w:r>
-      <w:r>
-        <w:rPr>
-          <w:rStyle w:val="NormalTok"/>
-        </w:rPr>
-        <w:t xml:space="preserve">paises_generalizados &lt;-</w:t>
+        <w:t xml:space="preserve"># interpolado por krigeaje</w:t>
+      </w:r>
+      <w:r>
+        <w:br w:type="textWrapping"/>
+      </w:r>
+      <w:r>
+        <w:rPr>
+          <w:rStyle w:val="NormalTok"/>
+        </w:rPr>
+        <w:t xml:space="preserve">gstat.parametros &lt;-</w:t>
       </w:r>
       <w:r>
         <w:rPr>
@@ -7372,7 +11225,7 @@
         <w:rPr>
           <w:rStyle w:val="KeywordTok"/>
         </w:rPr>
-        <w:t xml:space="preserve">readOGR</w:t>
+        <w:t xml:space="preserve">gstat</w:t>
       </w:r>
       <w:r>
         <w:rPr>
@@ -7382,337 +11235,652 @@
       </w:r>
       <w:r>
         <w:rPr>
-          <w:rStyle w:val="StringTok"/>
-        </w:rPr>
-        <w:t xml:space="preserve">"./PAISES_GENERALIZADOS/paises_generalizados.shp"</w:t>
-      </w:r>
-      <w:r>
-        <w:rPr>
-          <w:rStyle w:val="NormalTok"/>
-        </w:rPr>
-        <w:t xml:space="preserve">)</w:t>
-      </w:r>
-      <w:r>
-        <w:br w:type="textWrapping"/>
-      </w:r>
-      <w:r>
-        <w:br w:type="textWrapping"/>
-      </w:r>
+          <w:rStyle w:val="DataTypeTok"/>
+        </w:rPr>
+        <w:t xml:space="preserve">formula=</w:t>
+      </w:r>
+      <w:r>
+        <w:rPr>
+          <w:rStyle w:val="NormalTok"/>
+        </w:rPr>
+        <w:t xml:space="preserve">maxno2</w:t>
+      </w:r>
+      <w:r>
+        <w:rPr>
+          <w:rStyle w:val="OperatorTok"/>
+        </w:rPr>
+        <w:t xml:space="preserve">~</w:t>
+      </w:r>
+      <w:r>
+        <w:rPr>
+          <w:rStyle w:val="DecValTok"/>
+        </w:rPr>
+        <w:t xml:space="preserve">1</w:t>
+      </w:r>
+      <w:r>
+        <w:rPr>
+          <w:rStyle w:val="NormalTok"/>
+        </w:rPr>
+        <w:t xml:space="preserve">,</w:t>
+      </w:r>
+      <w:r>
+        <w:br w:type="textWrapping"/>
+      </w:r>
+      <w:r>
+        <w:rPr>
+          <w:rStyle w:val="NormalTok"/>
+        </w:rPr>
+        <w:t xml:space="preserve">                          </w:t>
+      </w:r>
+      <w:r>
+        <w:rPr>
+          <w:rStyle w:val="DataTypeTok"/>
+        </w:rPr>
+        <w:t xml:space="preserve">locations=</w:t>
+      </w:r>
+      <w:r>
+        <w:rPr>
+          <w:rStyle w:val="NormalTok"/>
+        </w:rPr>
+        <w:t xml:space="preserve">medidas.geo.simp) </w:t>
+      </w:r>
+      <w:r>
+        <w:br w:type="textWrapping"/>
+      </w:r>
+      <w:r>
+        <w:rPr>
+          <w:rStyle w:val="NormalTok"/>
+        </w:rPr>
+        <w:t xml:space="preserve">variograma &lt;-</w:t>
+      </w:r>
+      <w:r>
+        <w:rPr>
+          <w:rStyle w:val="StringTok"/>
+        </w:rPr>
+        <w:t xml:space="preserve"> </w:t>
+      </w:r>
+      <w:r>
+        <w:rPr>
+          <w:rStyle w:val="KeywordTok"/>
+        </w:rPr>
+        <w:t xml:space="preserve">variogram</w:t>
+      </w:r>
+      <w:r>
+        <w:rPr>
+          <w:rStyle w:val="NormalTok"/>
+        </w:rPr>
+        <w:t xml:space="preserve">(gstat.parametros, </w:t>
+      </w:r>
+      <w:r>
+        <w:rPr>
+          <w:rStyle w:val="DataTypeTok"/>
+        </w:rPr>
+        <w:t xml:space="preserve">width=</w:t>
+      </w:r>
+      <w:r>
+        <w:rPr>
+          <w:rStyle w:val="FloatTok"/>
+        </w:rPr>
+        <w:t xml:space="preserve">0.5</w:t>
+      </w:r>
+      <w:r>
+        <w:rPr>
+          <w:rStyle w:val="NormalTok"/>
+        </w:rPr>
+        <w:t xml:space="preserve">) </w:t>
+      </w:r>
+      <w:r>
+        <w:br w:type="textWrapping"/>
+      </w:r>
+      <w:r>
+        <w:rPr>
+          <w:rStyle w:val="NormalTok"/>
+        </w:rPr>
+        <w:t xml:space="preserve">var.teorico &lt;-</w:t>
+      </w:r>
+      <w:r>
+        <w:rPr>
+          <w:rStyle w:val="KeywordTok"/>
+        </w:rPr>
+        <w:t xml:space="preserve">fit.variogram</w:t>
+      </w:r>
+      <w:r>
+        <w:rPr>
+          <w:rStyle w:val="NormalTok"/>
+        </w:rPr>
+        <w:t xml:space="preserve">(variograma, </w:t>
+      </w:r>
+      <w:r>
+        <w:rPr>
+          <w:rStyle w:val="KeywordTok"/>
+        </w:rPr>
+        <w:t xml:space="preserve">vgm</w:t>
+      </w:r>
+      <w:r>
+        <w:rPr>
+          <w:rStyle w:val="NormalTok"/>
+        </w:rPr>
+        <w:t xml:space="preserve">(</w:t>
+      </w:r>
+      <w:r>
+        <w:rPr>
+          <w:rStyle w:val="KeywordTok"/>
+        </w:rPr>
+        <w:t xml:space="preserve">c</w:t>
+      </w:r>
+      <w:r>
+        <w:rPr>
+          <w:rStyle w:val="NormalTok"/>
+        </w:rPr>
+        <w:t xml:space="preserve">(</w:t>
+      </w:r>
+      <w:r>
+        <w:rPr>
+          <w:rStyle w:val="StringTok"/>
+        </w:rPr>
+        <w:t xml:space="preserve">"Exp"</w:t>
+      </w:r>
+      <w:r>
+        <w:rPr>
+          <w:rStyle w:val="NormalTok"/>
+        </w:rPr>
+        <w:t xml:space="preserve">, </w:t>
+      </w:r>
+      <w:r>
+        <w:rPr>
+          <w:rStyle w:val="StringTok"/>
+        </w:rPr>
+        <w:t xml:space="preserve">"Ste"</w:t>
+      </w:r>
+      <w:r>
+        <w:rPr>
+          <w:rStyle w:val="NormalTok"/>
+        </w:rPr>
+        <w:t xml:space="preserve">, </w:t>
+      </w:r>
+      <w:r>
+        <w:rPr>
+          <w:rStyle w:val="StringTok"/>
+        </w:rPr>
+        <w:t xml:space="preserve">"Sph"</w:t>
+      </w:r>
+      <w:r>
+        <w:rPr>
+          <w:rStyle w:val="NormalTok"/>
+        </w:rPr>
+        <w:t xml:space="preserve">,</w:t>
+      </w:r>
+      <w:r>
+        <w:rPr>
+          <w:rStyle w:val="StringTok"/>
+        </w:rPr>
+        <w:t xml:space="preserve">"Mat"</w:t>
+      </w:r>
+      <w:r>
+        <w:rPr>
+          <w:rStyle w:val="NormalTok"/>
+        </w:rPr>
+        <w:t xml:space="preserve">,</w:t>
+      </w:r>
+      <w:r>
+        <w:rPr>
+          <w:rStyle w:val="StringTok"/>
+        </w:rPr>
+        <w:t xml:space="preserve">"Gau"</w:t>
+      </w:r>
+      <w:r>
+        <w:rPr>
+          <w:rStyle w:val="NormalTok"/>
+        </w:rPr>
+        <w:t xml:space="preserve">,</w:t>
+      </w:r>
+      <w:r>
+        <w:rPr>
+          <w:rStyle w:val="StringTok"/>
+        </w:rPr>
+        <w:t xml:space="preserve">"Spl"</w:t>
+      </w:r>
+      <w:r>
+        <w:rPr>
+          <w:rStyle w:val="NormalTok"/>
+        </w:rPr>
+        <w:t xml:space="preserve">))) </w:t>
+      </w:r>
+    </w:p>
+    <w:p>
+      <w:pPr>
+        <w:pStyle w:val="SourceCode"/>
+      </w:pPr>
+      <w:r>
+        <w:rPr>
+          <w:rStyle w:val="VerbatimChar"/>
+        </w:rPr>
+        <w:t xml:space="preserve">## Warning in fit.variogram(object, x, fit.sills = fit.sills, fit.ranges =</w:t>
+      </w:r>
+      <w:r>
+        <w:br w:type="textWrapping"/>
+      </w:r>
+      <w:r>
+        <w:rPr>
+          <w:rStyle w:val="VerbatimChar"/>
+        </w:rPr>
+        <w:t xml:space="preserve">## fit.ranges, : No convergence after 200 iterations: try different initial</w:t>
+      </w:r>
+      <w:r>
+        <w:br w:type="textWrapping"/>
+      </w:r>
+      <w:r>
+        <w:rPr>
+          <w:rStyle w:val="VerbatimChar"/>
+        </w:rPr>
+        <w:t xml:space="preserve">## values?</w:t>
+      </w:r>
+    </w:p>
+    <w:p>
+      <w:pPr>
+        <w:pStyle w:val="SourceCode"/>
+      </w:pPr>
+      <w:r>
+        <w:rPr>
+          <w:rStyle w:val="VerbatimChar"/>
+        </w:rPr>
+        <w:t xml:space="preserve">## Warning in fit.variogram(object, model, fit.sills = fit.sills, fit.ranges</w:t>
+      </w:r>
+      <w:r>
+        <w:br w:type="textWrapping"/>
+      </w:r>
+      <w:r>
+        <w:rPr>
+          <w:rStyle w:val="VerbatimChar"/>
+        </w:rPr>
+        <w:t xml:space="preserve">## = fit.ranges, : No convergence after 200 iterations: try different initial</w:t>
+      </w:r>
+      <w:r>
+        <w:br w:type="textWrapping"/>
+      </w:r>
+      <w:r>
+        <w:rPr>
+          <w:rStyle w:val="VerbatimChar"/>
+        </w:rPr>
+        <w:t xml:space="preserve">## values?</w:t>
+      </w:r>
+    </w:p>
+    <w:p>
+      <w:pPr>
+        <w:pStyle w:val="SourceCode"/>
+      </w:pPr>
+      <w:r>
+        <w:rPr>
+          <w:rStyle w:val="VerbatimChar"/>
+        </w:rPr>
+        <w:t xml:space="preserve">## Warning in fit.variogram(object, x, fit.sills = fit.sills, fit.ranges =</w:t>
+      </w:r>
+      <w:r>
+        <w:br w:type="textWrapping"/>
+      </w:r>
+      <w:r>
+        <w:rPr>
+          <w:rStyle w:val="VerbatimChar"/>
+        </w:rPr>
+        <w:t xml:space="preserve">## fit.ranges, : singular model in variogram fit</w:t>
+      </w:r>
+      <w:r>
+        <w:br w:type="textWrapping"/>
+      </w:r>
+      <w:r>
+        <w:rPr>
+          <w:rStyle w:val="VerbatimChar"/>
+        </w:rPr>
+        <w:t xml:space="preserve"/>
+      </w:r>
+      <w:r>
+        <w:br w:type="textWrapping"/>
+      </w:r>
+      <w:r>
+        <w:rPr>
+          <w:rStyle w:val="VerbatimChar"/>
+        </w:rPr>
+        <w:t xml:space="preserve">## Warning in fit.variogram(object, x, fit.sills = fit.sills, fit.ranges =</w:t>
+      </w:r>
+      <w:r>
+        <w:br w:type="textWrapping"/>
+      </w:r>
+      <w:r>
+        <w:rPr>
+          <w:rStyle w:val="VerbatimChar"/>
+        </w:rPr>
+        <w:t xml:space="preserve">## fit.ranges, : singular model in variogram fit</w:t>
+      </w:r>
+    </w:p>
+    <w:p>
+      <w:pPr>
+        <w:pStyle w:val="SourceCode"/>
+      </w:pPr>
+      <w:r>
+        <w:rPr>
+          <w:rStyle w:val="NormalTok"/>
+        </w:rPr>
+        <w:t xml:space="preserve">var.teorico</w:t>
+      </w:r>
+    </w:p>
+    <w:p>
+      <w:pPr>
+        <w:pStyle w:val="SourceCode"/>
+      </w:pPr>
+      <w:r>
+        <w:rPr>
+          <w:rStyle w:val="VerbatimChar"/>
+        </w:rPr>
+        <w:t xml:space="preserve">##   model    psill    range</w:t>
+      </w:r>
+      <w:r>
+        <w:br w:type="textWrapping"/>
+      </w:r>
+      <w:r>
+        <w:rPr>
+          <w:rStyle w:val="VerbatimChar"/>
+        </w:rPr>
+        <w:t xml:space="preserve">## 1   Nug   0,0000 0,000000</w:t>
+      </w:r>
+      <w:r>
+        <w:br w:type="textWrapping"/>
+      </w:r>
+      <w:r>
+        <w:rPr>
+          <w:rStyle w:val="VerbatimChar"/>
+        </w:rPr>
+        <w:t xml:space="preserve">## 2   Sph 284,2183 2,586605</w:t>
+      </w:r>
+    </w:p>
+    <w:p>
+      <w:pPr>
+        <w:pStyle w:val="SourceCode"/>
+      </w:pPr>
+      <w:r>
+        <w:rPr>
+          <w:rStyle w:val="KeywordTok"/>
+        </w:rPr>
+        <w:t xml:space="preserve">plot</w:t>
+      </w:r>
+      <w:r>
+        <w:rPr>
+          <w:rStyle w:val="NormalTok"/>
+        </w:rPr>
+        <w:t xml:space="preserve">(variograma, var.teorico)</w:t>
+      </w:r>
+    </w:p>
+    <w:p>
+      <w:pPr>
+        <w:pStyle w:val="FirstParagraph"/>
+      </w:pPr>
+      <w:r>
+        <w:drawing>
+          <wp:inline>
+            <wp:extent cx="4620126" cy="3696101"/>
+            <wp:effectExtent b="0" l="0" r="0" t="0"/>
+            <wp:docPr descr="" title="" id="1" name="Picture"/>
+            <a:graphic>
+              <a:graphicData uri="http://schemas.openxmlformats.org/drawingml/2006/picture">
+                <pic:pic>
+                  <pic:nvPicPr>
+                    <pic:cNvPr descr="geoTwitterRussia2018_files/figure-docx/plot_variograma-1.png" id="0" name="Picture"/>
+                    <pic:cNvPicPr>
+                      <a:picLocks noChangeArrowheads="1" noChangeAspect="1"/>
+                    </pic:cNvPicPr>
+                  </pic:nvPicPr>
+                  <pic:blipFill>
+                    <a:blip r:embed="rId53"/>
+                    <a:stretch>
+                      <a:fillRect/>
+                    </a:stretch>
+                  </pic:blipFill>
+                  <pic:spPr bwMode="auto">
+                    <a:xfrm>
+                      <a:off x="0" y="0"/>
+                      <a:ext cx="4620126" cy="3696101"/>
+                    </a:xfrm>
+                    <a:prstGeom prst="rect">
+                      <a:avLst/>
+                    </a:prstGeom>
+                    <a:noFill/>
+                    <a:ln w="9525">
+                      <a:noFill/>
+                      <a:headEnd/>
+                      <a:tailEnd/>
+                    </a:ln>
+                  </pic:spPr>
+                </pic:pic>
+              </a:graphicData>
+            </a:graphic>
+          </wp:inline>
+        </w:drawing>
+      </w:r>
+    </w:p>
+    <w:p>
+      <w:pPr>
+        <w:pStyle w:val="BodyText"/>
+      </w:pPr>
+      <w:r>
+        <w:t xml:space="preserve">A continuación generamos el mapa de interpolación final:</w:t>
+      </w:r>
+    </w:p>
+    <w:p>
+      <w:pPr>
+        <w:pStyle w:val="SourceCode"/>
+      </w:pPr>
       <w:r>
         <w:rPr>
           <w:rStyle w:val="CommentTok"/>
         </w:rPr>
-        <w:t xml:space="preserve"># Convierte el dataframe geocoded_02 en un Spatial object</w:t>
-      </w:r>
-      <w:r>
-        <w:br w:type="textWrapping"/>
-      </w:r>
-      <w:r>
-        <w:rPr>
-          <w:rStyle w:val="CommentTok"/>
-        </w:rPr>
-        <w:t xml:space="preserve">#coordinates(geocoded_02) &lt;- 2:1 </w:t>
-      </w:r>
-      <w:r>
-        <w:br w:type="textWrapping"/>
+        <w:t xml:space="preserve"># mapa interpolado</w:t>
+      </w:r>
+      <w:r>
+        <w:br w:type="textWrapping"/>
+      </w:r>
+      <w:r>
+        <w:rPr>
+          <w:rStyle w:val="NormalTok"/>
+        </w:rPr>
+        <w:t xml:space="preserve">no2.ordkg &lt;-</w:t>
+      </w:r>
+      <w:r>
+        <w:rPr>
+          <w:rStyle w:val="StringTok"/>
+        </w:rPr>
+        <w:t xml:space="preserve"> </w:t>
       </w:r>
       <w:r>
         <w:rPr>
           <w:rStyle w:val="KeywordTok"/>
         </w:rPr>
-        <w:t xml:space="preserve">coordinates</w:t>
-      </w:r>
-      <w:r>
-        <w:rPr>
-          <w:rStyle w:val="NormalTok"/>
-        </w:rPr>
-        <w:t xml:space="preserve">(geocoded) &lt;-</w:t>
-      </w:r>
-      <w:r>
-        <w:rPr>
-          <w:rStyle w:val="StringTok"/>
-        </w:rPr>
-        <w:t xml:space="preserve"> </w:t>
+        <w:t xml:space="preserve">krige</w:t>
+      </w:r>
+      <w:r>
+        <w:rPr>
+          <w:rStyle w:val="NormalTok"/>
+        </w:rPr>
+        <w:t xml:space="preserve">(</w:t>
+      </w:r>
+      <w:r>
+        <w:rPr>
+          <w:rStyle w:val="DataTypeTok"/>
+        </w:rPr>
+        <w:t xml:space="preserve">formula=</w:t>
+      </w:r>
+      <w:r>
+        <w:rPr>
+          <w:rStyle w:val="NormalTok"/>
+        </w:rPr>
+        <w:t xml:space="preserve">maxno2</w:t>
+      </w:r>
+      <w:r>
+        <w:rPr>
+          <w:rStyle w:val="OperatorTok"/>
+        </w:rPr>
+        <w:t xml:space="preserve">~</w:t>
       </w:r>
       <w:r>
         <w:rPr>
           <w:rStyle w:val="DecValTok"/>
         </w:rPr>
-        <w:t xml:space="preserve">2</w:t>
+        <w:t xml:space="preserve">1</w:t>
+      </w:r>
+      <w:r>
+        <w:rPr>
+          <w:rStyle w:val="NormalTok"/>
+        </w:rPr>
+        <w:t xml:space="preserve">, </w:t>
+      </w:r>
+      <w:r>
+        <w:br w:type="textWrapping"/>
+      </w:r>
+      <w:r>
+        <w:rPr>
+          <w:rStyle w:val="NormalTok"/>
+        </w:rPr>
+        <w:t xml:space="preserve">                   </w:t>
+      </w:r>
+      <w:r>
+        <w:rPr>
+          <w:rStyle w:val="DataTypeTok"/>
+        </w:rPr>
+        <w:t xml:space="preserve">locations=</w:t>
+      </w:r>
+      <w:r>
+        <w:rPr>
+          <w:rStyle w:val="NormalTok"/>
+        </w:rPr>
+        <w:t xml:space="preserve">medidas.geo.simp,newdata&lt;-</w:t>
+      </w:r>
+      <w:r>
+        <w:rPr>
+          <w:rStyle w:val="StringTok"/>
+        </w:rPr>
+        <w:t xml:space="preserve"> </w:t>
+      </w:r>
+      <w:r>
+        <w:rPr>
+          <w:rStyle w:val="KeywordTok"/>
+        </w:rPr>
+        <w:t xml:space="preserve">as</w:t>
+      </w:r>
+      <w:r>
+        <w:rPr>
+          <w:rStyle w:val="NormalTok"/>
+        </w:rPr>
+        <w:t xml:space="preserve">(limite.raster,</w:t>
+      </w:r>
+      <w:r>
+        <w:rPr>
+          <w:rStyle w:val="StringTok"/>
+        </w:rPr>
+        <w:t xml:space="preserve">"SpatialGrid"</w:t>
+      </w:r>
+      <w:r>
+        <w:rPr>
+          <w:rStyle w:val="NormalTok"/>
+        </w:rPr>
+        <w:t xml:space="preserve">), </w:t>
+      </w:r>
+      <w:r>
+        <w:br w:type="textWrapping"/>
+      </w:r>
+      <w:r>
+        <w:rPr>
+          <w:rStyle w:val="NormalTok"/>
+        </w:rPr>
+        <w:t xml:space="preserve">                   </w:t>
+      </w:r>
+      <w:r>
+        <w:rPr>
+          <w:rStyle w:val="DataTypeTok"/>
+        </w:rPr>
+        <w:t xml:space="preserve">model=</w:t>
+      </w:r>
+      <w:r>
+        <w:rPr>
+          <w:rStyle w:val="NormalTok"/>
+        </w:rPr>
+        <w:t xml:space="preserve">var.teorico) </w:t>
+      </w:r>
+    </w:p>
+    <w:p>
+      <w:pPr>
+        <w:pStyle w:val="SourceCode"/>
+      </w:pPr>
+      <w:r>
+        <w:rPr>
+          <w:rStyle w:val="VerbatimChar"/>
+        </w:rPr>
+        <w:t xml:space="preserve">## [using ordinary kriging]</w:t>
+      </w:r>
+    </w:p>
+    <w:p>
+      <w:pPr>
+        <w:pStyle w:val="SourceCode"/>
+      </w:pPr>
+      <w:r>
+        <w:rPr>
+          <w:rStyle w:val="NormalTok"/>
+        </w:rPr>
+        <w:t xml:space="preserve">no2.okgr &lt;-</w:t>
+      </w:r>
+      <w:r>
+        <w:rPr>
+          <w:rStyle w:val="StringTok"/>
+        </w:rPr>
+        <w:t xml:space="preserve"> </w:t>
+      </w:r>
+      <w:r>
+        <w:rPr>
+          <w:rStyle w:val="NormalTok"/>
+        </w:rPr>
+        <w:t xml:space="preserve">raster</w:t>
       </w:r>
       <w:r>
         <w:rPr>
           <w:rStyle w:val="OperatorTok"/>
         </w:rPr>
-        <w:t xml:space="preserve">:</w:t>
-      </w:r>
-      <w:r>
-        <w:rPr>
-          <w:rStyle w:val="DecValTok"/>
-        </w:rPr>
-        <w:t xml:space="preserve">1</w:t>
-      </w:r>
-      <w:r>
-        <w:rPr>
-          <w:rStyle w:val="NormalTok"/>
-        </w:rPr>
-        <w:t xml:space="preserve"> </w:t>
-      </w:r>
-      <w:r>
-        <w:br w:type="textWrapping"/>
-      </w:r>
-      <w:r>
-        <w:br w:type="textWrapping"/>
-      </w:r>
-      <w:r>
-        <w:rPr>
-          <w:rStyle w:val="CommentTok"/>
-        </w:rPr>
-        <w:t xml:space="preserve"># formato del objeto spatial</w:t>
-      </w:r>
-      <w:r>
-        <w:br w:type="textWrapping"/>
-      </w:r>
-      <w:r>
-        <w:rPr>
-          <w:rStyle w:val="NormalTok"/>
-        </w:rPr>
-        <w:t xml:space="preserve">crs_geograficas =</w:t>
-      </w:r>
-      <w:r>
-        <w:rPr>
-          <w:rStyle w:val="StringTok"/>
-        </w:rPr>
-        <w:t xml:space="preserve">'+proj=longlat +ellps=WGS84 +datum=WGS84 +no_defs'</w:t>
-      </w:r>
-      <w:r>
-        <w:rPr>
-          <w:rStyle w:val="NormalTok"/>
-        </w:rPr>
-        <w:t xml:space="preserve"> </w:t>
-      </w:r>
-      <w:r>
-        <w:br w:type="textWrapping"/>
-      </w:r>
-      <w:r>
-        <w:rPr>
-          <w:rStyle w:val="CommentTok"/>
-        </w:rPr>
-        <w:t xml:space="preserve">#geocoded_02@proj4string &lt;-CRS(crs_geograficas) </w:t>
-      </w:r>
-      <w:r>
-        <w:br w:type="textWrapping"/>
-      </w:r>
-      <w:r>
-        <w:rPr>
-          <w:rStyle w:val="NormalTok"/>
-        </w:rPr>
-        <w:t xml:space="preserve">geocoded</w:t>
-      </w:r>
-      <w:r>
-        <w:rPr>
-          <w:rStyle w:val="OperatorTok"/>
-        </w:rPr>
-        <w:t xml:space="preserve">@</w:t>
-      </w:r>
-      <w:r>
-        <w:rPr>
-          <w:rStyle w:val="NormalTok"/>
-        </w:rPr>
-        <w:t xml:space="preserve">proj4string &lt;-</w:t>
+        <w:t xml:space="preserve">::</w:t>
       </w:r>
       <w:r>
         <w:rPr>
           <w:rStyle w:val="KeywordTok"/>
         </w:rPr>
-        <w:t xml:space="preserve">CRS</w:t>
-      </w:r>
-      <w:r>
-        <w:rPr>
-          <w:rStyle w:val="NormalTok"/>
-        </w:rPr>
-        <w:t xml:space="preserve">(crs_geograficas)</w:t>
-      </w:r>
-      <w:r>
-        <w:br w:type="textWrapping"/>
-      </w:r>
-      <w:r>
-        <w:rPr>
-          <w:rStyle w:val="NormalTok"/>
-        </w:rPr>
-        <w:t xml:space="preserve">paises_generalizados</w:t>
-      </w:r>
-      <w:r>
-        <w:rPr>
-          <w:rStyle w:val="OperatorTok"/>
-        </w:rPr>
-        <w:t xml:space="preserve">@</w:t>
-      </w:r>
-      <w:r>
-        <w:rPr>
-          <w:rStyle w:val="NormalTok"/>
-        </w:rPr>
-        <w:t xml:space="preserve">proj4string &lt;-</w:t>
-      </w:r>
-      <w:r>
-        <w:rPr>
-          <w:rStyle w:val="StringTok"/>
-        </w:rPr>
-        <w:t xml:space="preserve"> </w:t>
+        <w:t xml:space="preserve">mask</w:t>
+      </w:r>
+      <w:r>
+        <w:rPr>
+          <w:rStyle w:val="NormalTok"/>
+        </w:rPr>
+        <w:t xml:space="preserve">(</w:t>
       </w:r>
       <w:r>
         <w:rPr>
           <w:rStyle w:val="KeywordTok"/>
         </w:rPr>
-        <w:t xml:space="preserve">CRS</w:t>
-      </w:r>
-      <w:r>
-        <w:rPr>
-          <w:rStyle w:val="NormalTok"/>
-        </w:rPr>
-        <w:t xml:space="preserve">(crs_geograficas)</w:t>
-      </w:r>
-      <w:r>
-        <w:br w:type="textWrapping"/>
-      </w:r>
-      <w:r>
-        <w:br w:type="textWrapping"/>
-      </w:r>
-      <w:r>
-        <w:rPr>
-          <w:rStyle w:val="CommentTok"/>
-        </w:rPr>
-        <w:t xml:space="preserve"># Se crea un nuevo atributo 'contador' y lo inicializamos a 1</w:t>
-      </w:r>
-      <w:r>
-        <w:br w:type="textWrapping"/>
-      </w:r>
-      <w:r>
-        <w:rPr>
-          <w:rStyle w:val="NormalTok"/>
-        </w:rPr>
-        <w:t xml:space="preserve">geocoded</w:t>
-      </w:r>
-      <w:r>
-        <w:rPr>
-          <w:rStyle w:val="OperatorTok"/>
-        </w:rPr>
-        <w:t xml:space="preserve">$</w:t>
-      </w:r>
-      <w:r>
-        <w:rPr>
-          <w:rStyle w:val="NormalTok"/>
-        </w:rPr>
-        <w:t xml:space="preserve">contador &lt;-</w:t>
-      </w:r>
-      <w:r>
-        <w:rPr>
-          <w:rStyle w:val="StringTok"/>
-        </w:rPr>
-        <w:t xml:space="preserve"> </w:t>
-      </w:r>
-      <w:r>
-        <w:rPr>
-          <w:rStyle w:val="DecValTok"/>
-        </w:rPr>
-        <w:t xml:space="preserve">1</w:t>
-      </w:r>
-      <w:r>
-        <w:rPr>
-          <w:rStyle w:val="NormalTok"/>
-        </w:rPr>
-        <w:t xml:space="preserve"> </w:t>
-      </w:r>
-      <w:r>
-        <w:br w:type="textWrapping"/>
-      </w:r>
-      <w:r>
-        <w:rPr>
-          <w:rStyle w:val="NormalTok"/>
-        </w:rPr>
-        <w:t xml:space="preserve">usuarios.pais &lt;-</w:t>
-      </w:r>
-      <w:r>
-        <w:rPr>
-          <w:rStyle w:val="StringTok"/>
-        </w:rPr>
-        <w:t xml:space="preserve"> </w:t>
+        <w:t xml:space="preserve">raster</w:t>
+      </w:r>
+      <w:r>
+        <w:rPr>
+          <w:rStyle w:val="NormalTok"/>
+        </w:rPr>
+        <w:t xml:space="preserve">(no2.ordkg),limite.madrid) </w:t>
+      </w:r>
+      <w:r>
+        <w:br w:type="textWrapping"/>
       </w:r>
       <w:r>
         <w:rPr>
           <w:rStyle w:val="KeywordTok"/>
         </w:rPr>
-        <w:t xml:space="preserve">aggregate</w:t>
-      </w:r>
-      <w:r>
-        <w:rPr>
-          <w:rStyle w:val="NormalTok"/>
-        </w:rPr>
-        <w:t xml:space="preserve">(</w:t>
-      </w:r>
-      <w:r>
-        <w:rPr>
-          <w:rStyle w:val="DataTypeTok"/>
-        </w:rPr>
-        <w:t xml:space="preserve">x=</w:t>
-      </w:r>
-      <w:r>
-        <w:rPr>
-          <w:rStyle w:val="NormalTok"/>
-        </w:rPr>
-        <w:t xml:space="preserve">geocoded, </w:t>
-      </w:r>
-      <w:r>
-        <w:br w:type="textWrapping"/>
-      </w:r>
-      <w:r>
-        <w:rPr>
-          <w:rStyle w:val="NormalTok"/>
-        </w:rPr>
-        <w:t xml:space="preserve">                           </w:t>
-      </w:r>
-      <w:r>
-        <w:rPr>
-          <w:rStyle w:val="DataTypeTok"/>
-        </w:rPr>
-        <w:t xml:space="preserve">by=</w:t>
-      </w:r>
-      <w:r>
-        <w:rPr>
-          <w:rStyle w:val="NormalTok"/>
-        </w:rPr>
-        <w:t xml:space="preserve">paises_generalizados, </w:t>
-      </w:r>
-      <w:r>
-        <w:br w:type="textWrapping"/>
-      </w:r>
-      <w:r>
-        <w:rPr>
-          <w:rStyle w:val="NormalTok"/>
-        </w:rPr>
-        <w:t xml:space="preserve">                           </w:t>
-      </w:r>
-      <w:r>
-        <w:rPr>
-          <w:rStyle w:val="DataTypeTok"/>
-        </w:rPr>
-        <w:t xml:space="preserve">FUN=</w:t>
-      </w:r>
-      <w:r>
-        <w:rPr>
-          <w:rStyle w:val="NormalTok"/>
-        </w:rPr>
-        <w:t xml:space="preserve"> length)</w:t>
-      </w:r>
-    </w:p>
-    <w:p>
-      <w:pPr>
-        <w:pStyle w:val="Heading3"/>
-      </w:pPr>
-      <w:bookmarkStart w:id="36" w:name="guardamos-el-conjunto-de-datos-en-formato-shp-exportacion-para-uso-en-arcgis"/>
-      <w:bookmarkEnd w:id="36"/>
-      <w:r>
-        <w:t xml:space="preserve">Guardamos el conjunto de datos en formato SHP: exportación para uso en ArcGIS</w:t>
+        <w:t xml:space="preserve">plot</w:t>
+      </w:r>
+      <w:r>
+        <w:rPr>
+          <w:rStyle w:val="NormalTok"/>
+        </w:rPr>
+        <w:t xml:space="preserve">(no2.okgr)</w:t>
       </w:r>
     </w:p>
     <w:p>
@@ -7720,466 +11888,46 @@
         <w:pStyle w:val="FirstParagraph"/>
       </w:pPr>
       <w:r>
-        <w:t xml:space="preserve">Finalmente, procedemos a exportar el objeto</w:t>
-      </w:r>
-      <w:r>
-        <w:t xml:space="preserve"> </w:t>
-      </w:r>
-      <w:r>
-        <w:rPr>
-          <w:b/>
-        </w:rPr>
-        <w:t xml:space="preserve">‘</w:t>
-      </w:r>
-      <w:r>
-        <w:rPr>
-          <w:b/>
-        </w:rPr>
-        <w:t xml:space="preserve">paises_generalizados</w:t>
-      </w:r>
-      <w:r>
-        <w:rPr>
-          <w:b/>
-        </w:rPr>
-        <w:t xml:space="preserve">’</w:t>
-      </w:r>
-      <w:r>
-        <w:t xml:space="preserve"> </w:t>
-      </w:r>
-      <w:r>
-        <w:t xml:space="preserve">a un shapefile para poder utilizarlo en la plataforma ArcGIS</w:t>
-      </w:r>
-    </w:p>
-    <w:p>
-      <w:pPr>
-        <w:pStyle w:val="SourceCode"/>
-      </w:pPr>
-      <w:r>
-        <w:rPr>
-          <w:rStyle w:val="KeywordTok"/>
-        </w:rPr>
-        <w:t xml:space="preserve">writeOGR</w:t>
-      </w:r>
-      <w:r>
-        <w:rPr>
-          <w:rStyle w:val="NormalTok"/>
-        </w:rPr>
-        <w:t xml:space="preserve">(paises_generalizados, </w:t>
-      </w:r>
-      <w:r>
-        <w:br w:type="textWrapping"/>
-      </w:r>
-      <w:r>
-        <w:rPr>
-          <w:rStyle w:val="NormalTok"/>
-        </w:rPr>
-        <w:t xml:space="preserve">         </w:t>
-      </w:r>
-      <w:r>
-        <w:rPr>
-          <w:rStyle w:val="StringTok"/>
-        </w:rPr>
-        <w:t xml:space="preserve">"./paises_OGM/paises_twitter.shp"</w:t>
-      </w:r>
-      <w:r>
-        <w:rPr>
-          <w:rStyle w:val="NormalTok"/>
-        </w:rPr>
-        <w:t xml:space="preserve">, </w:t>
-      </w:r>
-      <w:r>
-        <w:br w:type="textWrapping"/>
-      </w:r>
-      <w:r>
-        <w:rPr>
-          <w:rStyle w:val="NormalTok"/>
-        </w:rPr>
-        <w:t xml:space="preserve">         </w:t>
-      </w:r>
-      <w:r>
-        <w:rPr>
-          <w:rStyle w:val="DataTypeTok"/>
-        </w:rPr>
-        <w:t xml:space="preserve">driver=</w:t>
-      </w:r>
-      <w:r>
-        <w:rPr>
-          <w:rStyle w:val="StringTok"/>
-        </w:rPr>
-        <w:t xml:space="preserve">"ESRI Shapefile"</w:t>
-      </w:r>
-      <w:r>
-        <w:rPr>
-          <w:rStyle w:val="NormalTok"/>
-        </w:rPr>
-        <w:t xml:space="preserve">, </w:t>
-      </w:r>
-      <w:r>
-        <w:br w:type="textWrapping"/>
-      </w:r>
-      <w:r>
-        <w:rPr>
-          <w:rStyle w:val="NormalTok"/>
-        </w:rPr>
-        <w:t xml:space="preserve">         </w:t>
-      </w:r>
-      <w:r>
-        <w:rPr>
-          <w:rStyle w:val="DataTypeTok"/>
-        </w:rPr>
-        <w:t xml:space="preserve">layer=</w:t>
-      </w:r>
-      <w:r>
-        <w:rPr>
-          <w:rStyle w:val="StringTok"/>
-        </w:rPr>
-        <w:t xml:space="preserve">"paises"</w:t>
-      </w:r>
-      <w:r>
-        <w:rPr>
-          <w:rStyle w:val="NormalTok"/>
-        </w:rPr>
-        <w:t xml:space="preserve">)</w:t>
-      </w:r>
-    </w:p>
-    <w:p>
-      <w:pPr>
-        <w:pStyle w:val="FirstParagraph"/>
-      </w:pPr>
-      <w:r>
-        <w:t xml:space="preserve">El resultado se encuentra en la dirección web:</w:t>
-      </w:r>
-      <w:r>
-        <w:t xml:space="preserve"> </w:t>
-      </w:r>
-      <w:hyperlink r:id="rId37">
-        <w:r>
-          <w:rPr>
-            <w:rStyle w:val="Hyperlink"/>
-          </w:rPr>
-          <w:t xml:space="preserve">https://arcg.is/aWWvL</w:t>
-        </w:r>
-      </w:hyperlink>
-    </w:p>
-    <w:p>
-      <w:pPr>
-        <w:pStyle w:val="BodyText"/>
-      </w:pPr>
-      <w:r>
-        <w:t xml:space="preserve">Tanto el código fuente como los resultados de la utilización del mismo se encuentran en un repositorio en</w:t>
-      </w:r>
-      <w:r>
-        <w:t xml:space="preserve"> </w:t>
-      </w:r>
-      <w:r>
-        <w:rPr>
-          <w:b/>
-        </w:rPr>
-        <w:t xml:space="preserve">GitHub</w:t>
-      </w:r>
-      <w:r>
-        <w:t xml:space="preserve">, en la dirección:</w:t>
-      </w:r>
-      <w:r>
-        <w:t xml:space="preserve"> </w:t>
-      </w:r>
-      <w:hyperlink r:id="rId38">
-        <w:r>
-          <w:rPr>
-            <w:rStyle w:val="Hyperlink"/>
-          </w:rPr>
-          <w:t xml:space="preserve">https://github.com/rgarciarui/geoTwitterRussia2018</w:t>
-        </w:r>
-      </w:hyperlink>
-    </w:p>
-    <w:p>
-      <w:pPr>
-        <w:pStyle w:val="Heading1"/>
-      </w:pPr>
-      <w:bookmarkStart w:id="39" w:name="ejercicio-2-generacion-de-mapas-de-contaminacion"/>
-      <w:bookmarkEnd w:id="39"/>
-      <w:r>
-        <w:t xml:space="preserve">Ejercicio 2: Generación de mapas de contaminación</w:t>
-      </w:r>
-    </w:p>
-    <w:p>
-      <w:pPr>
-        <w:pStyle w:val="FirstParagraph"/>
-      </w:pPr>
-      <w:r>
-        <w:t xml:space="preserve">En los últimos años, la contaminación atmosférica se está convirtiendo en un grave problema en los entornos urbanos. En ciudades como Madrid, los altos niveles de contaminación están provocando un grave problema de salud pública. El Ayuntamiento de la ciudad ha decidido tomar una serie de polémicas medidas, que afectan sobre todo a la circulación de vehículos privados, con el fin de reducir la emisión de estos contaminantes y en especial del dióxido de nitrógeno (NO2).</w:t>
-      </w:r>
-      <w:r>
-        <w:t xml:space="preserve"> </w:t>
-      </w:r>
-      <w:r>
-        <w:t xml:space="preserve">El objetivo del ejercicio es la generación de dos mapas, uno utilizando el interpolador IDW y otro utilizando krigeaje, del máximo nivel de contaminación diaria para NO2 en la ciudad de Madrid. Durante el ejercicio se utilizará R como entorno para el tratamiento de los datos.</w:t>
-      </w:r>
-    </w:p>
-    <w:p>
-      <w:pPr>
-        <w:pStyle w:val="Heading2"/>
-      </w:pPr>
-      <w:bookmarkStart w:id="40" w:name="desarrollo-1"/>
-      <w:bookmarkEnd w:id="40"/>
-      <w:r>
-        <w:t xml:space="preserve">Desarrollo</w:t>
-      </w:r>
-    </w:p>
-    <w:p>
-      <w:pPr>
-        <w:pStyle w:val="FirstParagraph"/>
-      </w:pPr>
-      <w:r>
-        <w:t xml:space="preserve">Para el desarrollo del ejercicio utilizaremos los siguientes conjuntos de datos:</w:t>
-      </w:r>
-      <w:r>
-        <w:t xml:space="preserve"> </w:t>
-      </w:r>
-      <w:r>
-        <w:t xml:space="preserve">* Datos en tiempo real de calidad del aire:</w:t>
-      </w:r>
-      <w:r>
-        <w:t xml:space="preserve"> </w:t>
-      </w:r>
-      <w:hyperlink r:id="rId41">
-        <w:r>
-          <w:rPr>
-            <w:rStyle w:val="Hyperlink"/>
-          </w:rPr>
-          <w:t xml:space="preserve">https://goo.gl/BMLJ8X</w:t>
-        </w:r>
-      </w:hyperlink>
-      <w:r>
-        <w:t xml:space="preserve">. Utilizaremos el archivo etiquetado como</w:t>
-      </w:r>
-      <w:r>
-        <w:t xml:space="preserve"> </w:t>
-      </w:r>
-      <w:r>
-        <w:rPr>
-          <w:b/>
-        </w:rPr>
-        <w:t xml:space="preserve">“</w:t>
-      </w:r>
-      <w:r>
-        <w:rPr>
-          <w:b/>
-        </w:rPr>
-        <w:t xml:space="preserve">Calidad del aire. Tiempo real csv</w:t>
-      </w:r>
-      <w:r>
-        <w:rPr>
-          <w:b/>
-        </w:rPr>
-        <w:t xml:space="preserve">”</w:t>
-      </w:r>
-      <w:r>
-        <w:t xml:space="preserve">. Tened en cuenta que este fichero se actualiza cada hora. La descripción del conjunto de datos puede encontrarse en</w:t>
-      </w:r>
-      <w:r>
-        <w:t xml:space="preserve"> </w:t>
-      </w:r>
-      <w:hyperlink r:id="rId42">
-        <w:r>
-          <w:rPr>
-            <w:rStyle w:val="Hyperlink"/>
-          </w:rPr>
-          <w:t xml:space="preserve">https://goo.gl/tBnK1o</w:t>
-        </w:r>
-      </w:hyperlink>
-      <w:r>
-        <w:t xml:space="preserve">.</w:t>
-      </w:r>
-    </w:p>
-    <w:p>
-      <w:pPr>
-        <w:numPr>
-          <w:numId w:val="1001"/>
-          <w:ilvl w:val="0"/>
-        </w:numPr>
-      </w:pPr>
-      <w:r>
-        <w:t xml:space="preserve">Estaciones de control:</w:t>
-      </w:r>
-      <w:r>
-        <w:t xml:space="preserve"> </w:t>
-      </w:r>
-      <w:hyperlink r:id="rId43">
-        <w:r>
-          <w:rPr>
-            <w:rStyle w:val="Hyperlink"/>
-          </w:rPr>
-          <w:t xml:space="preserve">https://goo.gl/AuCxvu</w:t>
-        </w:r>
-      </w:hyperlink>
-      <w:r>
-        <w:t xml:space="preserve">. Utilizaremos el fichero etiquetado como</w:t>
-      </w:r>
-      <w:r>
-        <w:t xml:space="preserve"> </w:t>
-      </w:r>
-      <w:r>
-        <w:rPr>
-          <w:b/>
-        </w:rPr>
-        <w:t xml:space="preserve">“</w:t>
-      </w:r>
-      <w:r>
-        <w:rPr>
-          <w:b/>
-        </w:rPr>
-        <w:t xml:space="preserve">Calidad del aire: estaciones de control</w:t>
-      </w:r>
-      <w:r>
-        <w:rPr>
-          <w:b/>
-        </w:rPr>
-        <w:t xml:space="preserve">”</w:t>
-      </w:r>
-      <w:r>
-        <w:t xml:space="preserve">, en formato xls. Las coordenadas se encuentran codificadas como coordenadas geográficas sexagesimales, con datum de referencia WGS84.</w:t>
-      </w:r>
-    </w:p>
-    <w:p>
-      <w:pPr>
-        <w:numPr>
-          <w:numId w:val="1001"/>
-          <w:ilvl w:val="0"/>
-        </w:numPr>
-      </w:pPr>
-      <w:r>
-        <w:t xml:space="preserve">Límites geográficos de los distritos de Madrid:</w:t>
-      </w:r>
-      <w:r>
-        <w:t xml:space="preserve"> </w:t>
-      </w:r>
-      <w:hyperlink r:id="rId44">
-        <w:r>
-          <w:rPr>
-            <w:rStyle w:val="Hyperlink"/>
-          </w:rPr>
-          <w:t xml:space="preserve">https://goo.gl/SdZiH1</w:t>
-        </w:r>
-      </w:hyperlink>
-      <w:r>
-        <w:t xml:space="preserve">. Utilizaremos el fichero etiquetado como</w:t>
-      </w:r>
-      <w:r>
-        <w:t xml:space="preserve"> </w:t>
-      </w:r>
-      <w:r>
-        <w:rPr>
-          <w:b/>
-        </w:rPr>
-        <w:t xml:space="preserve">“</w:t>
-      </w:r>
-      <w:r>
-        <w:rPr>
-          <w:b/>
-        </w:rPr>
-        <w:t xml:space="preserve">Distritos en formato geográfico en ETRS89</w:t>
-      </w:r>
-      <w:r>
-        <w:rPr>
-          <w:b/>
-        </w:rPr>
-        <w:t xml:space="preserve">”</w:t>
-      </w:r>
-      <w:r>
-        <w:t xml:space="preserve">. El fichero shapefile contiene los límites municipales en sistema de coordenadas EPSG:25830.</w:t>
-      </w:r>
-    </w:p>
-    <w:p>
-      <w:pPr>
-        <w:pStyle w:val="FirstParagraph"/>
-      </w:pPr>
-      <w:r>
-        <w:t xml:space="preserve">El procedimiento propuesto incluye los siguientes pasos:</w:t>
-      </w:r>
-    </w:p>
-    <w:p>
-      <w:pPr>
-        <w:pStyle w:val="Compact"/>
-        <w:numPr>
-          <w:numId w:val="1002"/>
-          <w:ilvl w:val="0"/>
-        </w:numPr>
-      </w:pPr>
-      <w:r>
-        <w:t xml:space="preserve">Descarga de la información indicada.</w:t>
-      </w:r>
-    </w:p>
-    <w:p>
-      <w:pPr>
-        <w:pStyle w:val="Compact"/>
-        <w:numPr>
-          <w:numId w:val="1002"/>
-          <w:ilvl w:val="0"/>
-        </w:numPr>
-      </w:pPr>
-      <w:r>
-        <w:t xml:space="preserve">Lectura de los ficheros de datos con R.</w:t>
-      </w:r>
-    </w:p>
-    <w:p>
-      <w:pPr>
-        <w:pStyle w:val="Compact"/>
-        <w:numPr>
-          <w:numId w:val="1002"/>
-          <w:ilvl w:val="0"/>
-        </w:numPr>
-      </w:pPr>
-      <w:r>
-        <w:t xml:space="preserve">Cálculo de las coordenadas geográficas de localización de las estaciones a partir de las coor-denadas sexagesimales codificadas en los datos originales.</w:t>
-      </w:r>
-    </w:p>
-    <w:p>
-      <w:pPr>
-        <w:pStyle w:val="Compact"/>
-        <w:numPr>
-          <w:numId w:val="1002"/>
-          <w:ilvl w:val="0"/>
-        </w:numPr>
-      </w:pPr>
-      <w:r>
-        <w:t xml:space="preserve">Obtención del valor máximo horario de contaminación por NO2 para cada estación (los datos de dióxido de nitrógeno vienen codificados con el valor 8 en el campo magnitud).</w:t>
-      </w:r>
-    </w:p>
-    <w:p>
-      <w:pPr>
-        <w:pStyle w:val="Compact"/>
-        <w:numPr>
-          <w:numId w:val="1002"/>
-          <w:ilvl w:val="0"/>
-        </w:numPr>
-      </w:pPr>
-      <w:r>
-        <w:t xml:space="preserve">Asociación de los datos de contaminación con la localización geográfica de cada estación.</w:t>
-      </w:r>
-    </w:p>
-    <w:p>
-      <w:pPr>
-        <w:pStyle w:val="Compact"/>
-        <w:numPr>
-          <w:numId w:val="1002"/>
-          <w:ilvl w:val="0"/>
-        </w:numPr>
-      </w:pPr>
-      <w:r>
-        <w:t xml:space="preserve">Reproyección de la capa de límites municipales y obtención de un polígono único con el límite del municipio.</w:t>
-      </w:r>
-    </w:p>
-    <w:p>
-      <w:pPr>
-        <w:pStyle w:val="Compact"/>
-        <w:numPr>
-          <w:numId w:val="1002"/>
-          <w:ilvl w:val="0"/>
-        </w:numPr>
-      </w:pPr>
-      <w:r>
-        <w:t xml:space="preserve">Elaboración de los mapas requeridos. En ambos casos se podrán utilizar diferentes juegos de parámetros.</w:t>
+        <w:drawing>
+          <wp:inline>
+            <wp:extent cx="4620126" cy="3696101"/>
+            <wp:effectExtent b="0" l="0" r="0" t="0"/>
+            <wp:docPr descr="" title="" id="1" name="Picture"/>
+            <a:graphic>
+              <a:graphicData uri="http://schemas.openxmlformats.org/drawingml/2006/picture">
+                <pic:pic>
+                  <pic:nvPicPr>
+                    <pic:cNvPr descr="geoTwitterRussia2018_files/figure-docx/plot_interpolado-1.png" id="0" name="Picture"/>
+                    <pic:cNvPicPr>
+                      <a:picLocks noChangeArrowheads="1" noChangeAspect="1"/>
+                    </pic:cNvPicPr>
+                  </pic:nvPicPr>
+                  <pic:blipFill>
+                    <a:blip r:embed="rId54"/>
+                    <a:stretch>
+                      <a:fillRect/>
+                    </a:stretch>
+                  </pic:blipFill>
+                  <pic:spPr bwMode="auto">
+                    <a:xfrm>
+                      <a:off x="0" y="0"/>
+                      <a:ext cx="4620126" cy="3696101"/>
+                    </a:xfrm>
+                    <a:prstGeom prst="rect">
+                      <a:avLst/>
+                    </a:prstGeom>
+                    <a:noFill/>
+                    <a:ln w="9525">
+                      <a:noFill/>
+                      <a:headEnd/>
+                      <a:tailEnd/>
+                    </a:ln>
+                  </pic:spPr>
+                </pic:pic>
+              </a:graphicData>
+            </a:graphic>
+          </wp:inline>
+        </w:drawing>
       </w:r>
     </w:p>
     <w:sectPr/>
@@ -8290,7 +12038,7 @@
     </w:lvl>
   </w:abstractNum>
   <w:abstractNum w:abstractNumId="990">
-    <w:nsid w:val="988b7f74"/>
+    <w:nsid w:val="ac00e584"/>
     <w:multiLevelType w:val="multilevel"/>
     <w:lvl w:ilvl="0">
       <w:numFmt w:val="bullet"/>
@@ -8371,7 +12119,7 @@
     </w:lvl>
   </w:abstractNum>
   <w:abstractNum w:abstractNumId="991">
-    <w:nsid w:val="f6a51bc9"/>
+    <w:nsid w:val="58d3094e"/>
     <w:multiLevelType w:val="multilevel"/>
     <w:lvl w:ilvl="0">
       <w:numFmt w:val="bullet"/>
@@ -8461,6 +12209,9 @@
     <w:abstractNumId w:val="991"/>
   </w:num>
   <w:num w:numId="1002">
+    <w:abstractNumId w:val="991"/>
+  </w:num>
+  <w:num w:numId="1003">
     <w:abstractNumId w:val="991"/>
   </w:num>
 </w:numbering>
